--- a/TEMP/input/p163r_SD_HW_+_MHS+/tcn_p163r.docx
+++ b/TEMP/input/p163r_SD_HW_+_MHS+/tcn_p163r.docx
@@ -3360,36 +3360,14 @@
     <w:rPrDefault>
       <w:rPr>
         <w:rFonts w:ascii="Arial" w:cs="Arial" w:eastAsia="Arial" w:hAnsi="Arial"/>
-        <w:b w:val="0"/>
-        <w:i w:val="0"/>
-        <w:smallCaps w:val="0"/>
-        <w:strike w:val="0"/>
-        <w:color w:val="000000"/>
         <w:sz w:val="22"/>
         <w:szCs w:val="22"/>
-        <w:u w:val="none"/>
-        <w:shd w:fill="auto" w:val="clear"/>
-        <w:vertAlign w:val="baseline"/>
         <w:lang w:val="en"/>
       </w:rPr>
     </w:rPrDefault>
     <w:pPrDefault>
       <w:pPr>
-        <w:keepNext w:val="0"/>
-        <w:keepLines w:val="0"/>
-        <w:widowControl w:val="1"/>
-        <w:pBdr>
-          <w:top w:space="0" w:sz="0" w:val="nil"/>
-          <w:left w:space="0" w:sz="0" w:val="nil"/>
-          <w:bottom w:space="0" w:sz="0" w:val="nil"/>
-          <w:right w:space="0" w:sz="0" w:val="nil"/>
-          <w:between w:space="0" w:sz="0" w:val="nil"/>
-        </w:pBdr>
-        <w:shd w:fill="auto" w:val="clear"/>
-        <w:spacing w:after="0" w:before="0" w:line="276" w:lineRule="auto"/>
-        <w:ind w:left="0" w:right="0" w:firstLine="0"/>
-        <w:contextualSpacing w:val="0"/>
-        <w:jc w:val="left"/>
+        <w:spacing w:line="276" w:lineRule="auto"/>
       </w:pPr>
     </w:pPrDefault>
   </w:docDefaults>

--- a/TEMP/input/p163r_SD_HW_+_MHS+/tcn_p163r.docx
+++ b/TEMP/input/p163r_SD_HW_+_MHS+/tcn_p163r.docx
@@ -993,7 +993,10 @@
         <w:shd w:fill="auto" w:val="clear"/>
         <w:contextualSpacing w:val="0"/>
         <w:rPr>
-          <w:color w:val="000000"/>
+          <w:rFonts w:ascii="Courier New" w:cs="Courier New" w:eastAsia="Courier New" w:hAnsi="Courier New"/>
+          <w:color w:val="7f6000"/>
+          <w:sz w:val="18"/>
+          <w:szCs w:val="18"/>
         </w:rPr>
       </w:pPr>
       <w:r>
@@ -1047,6 +1050,95 @@
         </w:rPr>
         <w:t xml:space="preserve">&lt;/ab&gt;</w:t>
       </w:r>
+    </w:p>
+    <w:p>
+      <w:pPr>
+        <w:widowControl w:val="0"/>
+        <w:pBdr>
+          <w:top w:space="0" w:sz="0" w:val="nil"/>
+          <w:left w:space="0" w:sz="0" w:val="nil"/>
+          <w:bottom w:space="0" w:sz="0" w:val="nil"/>
+          <w:right w:space="0" w:sz="0" w:val="nil"/>
+          <w:between w:space="0" w:sz="0" w:val="nil"/>
+        </w:pBdr>
+        <w:shd w:fill="auto" w:val="clear"/>
+        <w:contextualSpacing w:val="0"/>
+        <w:rPr>
+          <w:rFonts w:ascii="Courier New" w:cs="Courier New" w:eastAsia="Courier New" w:hAnsi="Courier New"/>
+          <w:color w:val="7f6000"/>
+          <w:sz w:val="18"/>
+          <w:szCs w:val="18"/>
+        </w:rPr>
+      </w:pPr>
+      <w:r>
+        <w:rPr>
+          <w:rtl w:val="0"/>
+        </w:rPr>
+      </w:r>
+    </w:p>
+    <w:p>
+      <w:pPr>
+        <w:widowControl w:val="0"/>
+        <w:contextualSpacing w:val="0"/>
+        <w:rPr>
+          <w:rFonts w:ascii="Courier New" w:cs="Courier New" w:eastAsia="Courier New" w:hAnsi="Courier New"/>
+          <w:color w:val="7f6000"/>
+          <w:sz w:val="18"/>
+          <w:szCs w:val="18"/>
+        </w:rPr>
+      </w:pPr>
+      <w:r>
+        <w:rPr>
+          <w:rFonts w:ascii="Courier New" w:cs="Courier New" w:eastAsia="Courier New" w:hAnsi="Courier New"/>
+          <w:color w:val="a91111"/>
+          <w:sz w:val="18"/>
+          <w:szCs w:val="18"/>
+          <w:rtl w:val="0"/>
+        </w:rPr>
+        <w:t xml:space="preserve">&lt;del&gt;</w:t>
+      </w:r>
+      <w:r>
+        <w:rPr>
+          <w:rtl w:val="0"/>
+        </w:rPr>
+        <w:t xml:space="preserve">Quand l’</w:t>
+      </w:r>
+      <w:r>
+        <w:rPr>
+          <w:rFonts w:ascii="Courier New" w:cs="Courier New" w:eastAsia="Courier New" w:hAnsi="Courier New"/>
+          <w:color w:val="0000ff"/>
+          <w:sz w:val="18"/>
+          <w:szCs w:val="18"/>
+          <w:rtl w:val="0"/>
+        </w:rPr>
+        <w:t xml:space="preserve">&lt;m&gt;</w:t>
+      </w:r>
+      <w:r>
+        <w:rPr>
+          <w:rtl w:val="0"/>
+        </w:rPr>
+        <w:t xml:space="preserve">ambre</w:t>
+      </w:r>
+      <w:r>
+        <w:rPr>
+          <w:rFonts w:ascii="Courier New" w:cs="Courier New" w:eastAsia="Courier New" w:hAnsi="Courier New"/>
+          <w:color w:val="0000ff"/>
+          <w:sz w:val="18"/>
+          <w:szCs w:val="18"/>
+          <w:rtl w:val="0"/>
+        </w:rPr>
+        <w:t xml:space="preserve">&lt;/m&gt;</w:t>
+      </w:r>
+      <w:r>
+        <w:rPr>
+          <w:rFonts w:ascii="Courier New" w:cs="Courier New" w:eastAsia="Courier New" w:hAnsi="Courier New"/>
+          <w:color w:val="a91111"/>
+          <w:sz w:val="18"/>
+          <w:szCs w:val="18"/>
+          <w:rtl w:val="0"/>
+        </w:rPr>
+        <w:t xml:space="preserve">&lt;/del&gt;</w:t>
+      </w:r>
       <w:r>
         <w:rPr>
           <w:rtl w:val="0"/>
@@ -1390,6 +1482,58 @@
       </w:pPr>
       <w:r>
         <w:rPr>
+          <w:rFonts w:ascii="Courier New" w:cs="Courier New" w:eastAsia="Courier New" w:hAnsi="Courier New"/>
+          <w:color w:val="a91111"/>
+          <w:sz w:val="18"/>
+          <w:szCs w:val="18"/>
+          <w:rtl w:val="0"/>
+        </w:rPr>
+        <w:t xml:space="preserve">&lt;del&gt;</w:t>
+      </w:r>
+      <w:r>
+        <w:rPr>
+          <w:rtl w:val="0"/>
+        </w:rPr>
+        <w:t xml:space="preserve">d’</w:t>
+      </w:r>
+      <w:r>
+        <w:rPr>
+          <w:rFonts w:ascii="Courier New" w:cs="Courier New" w:eastAsia="Courier New" w:hAnsi="Courier New"/>
+          <w:color w:val="0000ff"/>
+          <w:sz w:val="18"/>
+          <w:szCs w:val="18"/>
+          <w:rtl w:val="0"/>
+        </w:rPr>
+        <w:t xml:space="preserve">&lt;m&gt;</w:t>
+      </w:r>
+      <w:r>
+        <w:rPr>
+          <w:rtl w:val="0"/>
+        </w:rPr>
+        <w:t xml:space="preserve">argent</w:t>
+      </w:r>
+      <w:r>
+        <w:rPr>
+          <w:rFonts w:ascii="Courier New" w:cs="Courier New" w:eastAsia="Courier New" w:hAnsi="Courier New"/>
+          <w:color w:val="0000ff"/>
+          <w:sz w:val="18"/>
+          <w:szCs w:val="18"/>
+          <w:rtl w:val="0"/>
+        </w:rPr>
+        <w:t xml:space="preserve">&lt;/m&gt;</w:t>
+      </w:r>
+      <w:r>
+        <w:rPr>
+          <w:rFonts w:ascii="Courier New" w:cs="Courier New" w:eastAsia="Courier New" w:hAnsi="Courier New"/>
+          <w:color w:val="a91111"/>
+          <w:sz w:val="18"/>
+          <w:szCs w:val="18"/>
+          <w:rtl w:val="0"/>
+        </w:rPr>
+        <w:t xml:space="preserve">&lt;/del&gt; </w:t>
+      </w:r>
+      <w:r>
+        <w:rPr>
           <w:color w:val="000000"/>
           <w:rtl w:val="0"/>
         </w:rPr>
@@ -1446,17 +1590,18 @@
         </w:rPr>
         <w:t xml:space="preserve">huile de </w:t>
       </w:r>
-      <w:commentRangeStart w:id="0"/>
-      <w:r>
-        <w:rPr>
-          <w:color w:val="000000"/>
-          <w:rtl w:val="0"/>
-        </w:rPr>
-        <w:t xml:space="preserve">ben</w:t>
-      </w:r>
-      <w:commentRangeEnd w:id="0"/>
-      <w:r>
-        <w:commentReference w:id="0"/>
+      <w:r>
+        <w:rPr>
+          <w:rtl w:val="0"/>
+        </w:rPr>
+        <w:t xml:space="preserve">be</w:t>
+      </w:r>
+      <w:r>
+        <w:rPr>
+          <w:color w:val="000000"/>
+          <w:rtl w:val="0"/>
+        </w:rPr>
+        <w:t xml:space="preserve">n</w:t>
       </w:r>
       <w:r>
         <w:rPr>
@@ -1675,7 +1820,7 @@
           <w:color w:val="000000"/>
           <w:rtl w:val="0"/>
         </w:rPr>
-        <w:t xml:space="preserve">et il se fondra bien tost, si l'</w:t>
+        <w:t xml:space="preserve">et il se fondra bien tost si l'</w:t>
       </w:r>
       <w:r>
         <w:rPr>
@@ -2111,7 +2256,40 @@
           <w:color w:val="000000"/>
           <w:rtl w:val="0"/>
         </w:rPr>
-        <w:t xml:space="preserve">du doigt dans le bort de l'</w:t>
+        <w:t xml:space="preserve">du doigt </w:t>
+      </w:r>
+      <w:r>
+        <w:rPr>
+          <w:rFonts w:ascii="Courier New" w:cs="Courier New" w:eastAsia="Courier New" w:hAnsi="Courier New"/>
+          <w:color w:val="a91111"/>
+          <w:sz w:val="18"/>
+          <w:szCs w:val="18"/>
+          <w:rtl w:val="0"/>
+        </w:rPr>
+        <w:t xml:space="preserve">&lt;del&gt;</w:t>
+      </w:r>
+      <w:r>
+        <w:rPr>
+          <w:rtl w:val="0"/>
+        </w:rPr>
+        <w:t xml:space="preserve">sur</w:t>
+      </w:r>
+      <w:r>
+        <w:rPr>
+          <w:rFonts w:ascii="Courier New" w:cs="Courier New" w:eastAsia="Courier New" w:hAnsi="Courier New"/>
+          <w:color w:val="a91111"/>
+          <w:sz w:val="18"/>
+          <w:szCs w:val="18"/>
+          <w:rtl w:val="0"/>
+        </w:rPr>
+        <w:t xml:space="preserve">&lt;/del&gt; </w:t>
+      </w:r>
+      <w:r>
+        <w:rPr>
+          <w:color w:val="000000"/>
+          <w:rtl w:val="0"/>
+        </w:rPr>
+        <w:t xml:space="preserve">dans le bort de l'</w:t>
       </w:r>
       <w:r>
         <w:rPr>
@@ -2900,7 +3078,7 @@
         </w:rPr>
         <w:t xml:space="preserve">la figure. Mays elle veult estre de trois </w:t>
       </w:r>
-      <w:commentRangeStart w:id="1"/>
+      <w:commentRangeStart w:id="0"/>
       <w:r>
         <w:rPr>
           <w:color w:val="000000"/>
@@ -2908,9 +3086,9 @@
         </w:rPr>
         <w:t xml:space="preserve">p</w:t>
       </w:r>
-      <w:commentRangeEnd w:id="1"/>
-      <w:r>
-        <w:commentReference w:id="1"/>
+      <w:commentRangeEnd w:id="0"/>
+      <w:r>
+        <w:commentReference w:id="0"/>
       </w:r>
       <w:r>
         <w:rPr>
@@ -3245,7 +3423,7 @@
 
 <file path=word/comments.xml><?xml version="1.0" encoding="utf-8"?>
 <w:comments xmlns:mc="http://schemas.openxmlformats.org/markup-compatibility/2006" xmlns:o="urn:schemas-microsoft-com:office:office" xmlns:r="http://schemas.openxmlformats.org/officeDocument/2006/relationships" xmlns:m="http://schemas.openxmlformats.org/officeDocument/2006/math" xmlns:v="urn:schemas-microsoft-com:vml" xmlns:wp="http://schemas.openxmlformats.org/drawingml/2006/wordprocessingDrawing" xmlns:w10="urn:schemas-microsoft-com:office:word" xmlns:w="http://schemas.openxmlformats.org/wordprocessingml/2006/main" xmlns:wne="http://schemas.microsoft.com/office/word/2006/wordml" xmlns:sl="http://schemas.openxmlformats.org/schemaLibrary/2006/main" xmlns:a="http://schemas.openxmlformats.org/drawingml/2006/main" xmlns:pic="http://schemas.openxmlformats.org/drawingml/2006/picture" xmlns:c="http://schemas.openxmlformats.org/drawingml/2006/chart" xmlns:lc="http://schemas.openxmlformats.org/drawingml/2006/lockedCanvas" xmlns:dgm="http://schemas.openxmlformats.org/drawingml/2006/diagram" xmlns:wps="http://schemas.microsoft.com/office/word/2010/wordprocessingShape" xmlns:wpg="http://schemas.microsoft.com/office/word/2010/wordprocessingGroup" xmlns:w14="http://schemas.microsoft.com/office/word/2010/wordml" xmlns:w15="http://schemas.microsoft.com/office/word/2012/wordml">
-  <w:comment w:author="Sebestian Kroupa" w:id="1" w:date="2017-06-30T09:10:00Z">
+  <w:comment w:author="Sebestian Kroupa" w:id="0" w:date="2017-06-30T09:10:00Z">
     <w:p>
       <w:pPr>
         <w:keepNext w:val="0"/>
@@ -3293,57 +3471,6 @@
           <w:rtl w:val="0"/>
         </w:rPr>
         <w:t xml:space="preserve">tag as measurement?</w:t>
-      </w:r>
-    </w:p>
-  </w:comment>
-  <w:comment w:author="Marc Smith" w:id="0" w:date="2015-06-14T19:37:05Z">
-    <w:p>
-      <w:pPr>
-        <w:keepNext w:val="0"/>
-        <w:keepLines w:val="0"/>
-        <w:widowControl w:val="0"/>
-        <w:pBdr>
-          <w:top w:space="0" w:sz="0" w:val="nil"/>
-          <w:left w:space="0" w:sz="0" w:val="nil"/>
-          <w:bottom w:space="0" w:sz="0" w:val="nil"/>
-          <w:right w:space="0" w:sz="0" w:val="nil"/>
-          <w:between w:space="0" w:sz="0" w:val="nil"/>
-        </w:pBdr>
-        <w:shd w:fill="auto" w:val="clear"/>
-        <w:spacing w:after="0" w:before="0" w:line="240" w:lineRule="auto"/>
-        <w:ind w:left="0" w:right="0" w:firstLine="0"/>
-        <w:contextualSpacing w:val="0"/>
-        <w:jc w:val="left"/>
-        <w:rPr>
-          <w:rFonts w:ascii="Arial" w:cs="Arial" w:eastAsia="Arial" w:hAnsi="Arial"/>
-          <w:b w:val="0"/>
-          <w:i w:val="0"/>
-          <w:smallCaps w:val="0"/>
-          <w:strike w:val="0"/>
-          <w:color w:val="000000"/>
-          <w:sz w:val="22"/>
-          <w:szCs w:val="22"/>
-          <w:u w:val="none"/>
-          <w:shd w:fill="auto" w:val="clear"/>
-          <w:vertAlign w:val="baseline"/>
-        </w:rPr>
-      </w:pPr>
-      <w:r>
-        <w:rPr>
-          <w:rFonts w:ascii="Arial" w:cs="Arial" w:eastAsia="Arial" w:hAnsi="Arial"/>
-          <w:b w:val="0"/>
-          <w:i w:val="0"/>
-          <w:smallCaps w:val="0"/>
-          <w:strike w:val="0"/>
-          <w:color w:val="000000"/>
-          <w:sz w:val="22"/>
-          <w:szCs w:val="22"/>
-          <w:u w:val="none"/>
-          <w:shd w:fill="auto" w:val="clear"/>
-          <w:vertAlign w:val="baseline"/>
-          <w:rtl w:val="0"/>
-        </w:rPr>
-        <w:t xml:space="preserve">sic</w:t>
       </w:r>
     </w:p>
   </w:comment>

--- a/TEMP/input/p163r_SD_HW_+_MHS+/tcn_p163r.docx
+++ b/TEMP/input/p163r_SD_HW_+_MHS+/tcn_p163r.docx
@@ -178,15 +178,30 @@
           <w:szCs w:val="18"/>
           <w:rtl w:val="0"/>
         </w:rPr>
-        <w:t xml:space="preserve">&lt;id&gt;</w:t>
-      </w:r>
-      <w:r>
-        <w:rPr>
-          <w:color w:val="000000"/>
-          <w:rtl w:val="0"/>
-        </w:rPr>
-        <w:t xml:space="preserve">p163r_1</w:t>
-      </w:r>
+        <w:t xml:space="preserve">&lt;id&gt;p163r_1&lt;/id&gt;</w:t>
+      </w:r>
+      <w:r>
+        <w:rPr>
+          <w:rtl w:val="0"/>
+        </w:rPr>
+      </w:r>
+    </w:p>
+    <w:p>
+      <w:pPr>
+        <w:widowControl w:val="0"/>
+        <w:pBdr>
+          <w:top w:space="0" w:sz="0" w:val="nil"/>
+          <w:left w:space="0" w:sz="0" w:val="nil"/>
+          <w:bottom w:space="0" w:sz="0" w:val="nil"/>
+          <w:right w:space="0" w:sz="0" w:val="nil"/>
+          <w:between w:space="0" w:sz="0" w:val="nil"/>
+        </w:pBdr>
+        <w:shd w:fill="auto" w:val="clear"/>
+        <w:contextualSpacing w:val="0"/>
+        <w:rPr>
+          <w:color w:val="000000"/>
+        </w:rPr>
+      </w:pPr>
       <w:r>
         <w:rPr>
           <w:rFonts w:ascii="Courier New" w:cs="Courier New" w:eastAsia="Courier New" w:hAnsi="Courier New"/>
@@ -195,30 +210,35 @@
           <w:szCs w:val="18"/>
           <w:rtl w:val="0"/>
         </w:rPr>
-        <w:t xml:space="preserve">&lt;/id&gt;</w:t>
-      </w:r>
-      <w:r>
-        <w:rPr>
-          <w:rtl w:val="0"/>
-        </w:rPr>
-      </w:r>
-    </w:p>
-    <w:p>
-      <w:pPr>
-        <w:widowControl w:val="0"/>
-        <w:pBdr>
-          <w:top w:space="0" w:sz="0" w:val="nil"/>
-          <w:left w:space="0" w:sz="0" w:val="nil"/>
-          <w:bottom w:space="0" w:sz="0" w:val="nil"/>
-          <w:right w:space="0" w:sz="0" w:val="nil"/>
-          <w:between w:space="0" w:sz="0" w:val="nil"/>
-        </w:pBdr>
-        <w:shd w:fill="auto" w:val="clear"/>
-        <w:contextualSpacing w:val="0"/>
-        <w:rPr>
-          <w:color w:val="000000"/>
-        </w:rPr>
-      </w:pPr>
+        <w:t xml:space="preserve">&lt;head&gt;</w:t>
+      </w:r>
+      <w:r>
+        <w:rPr>
+          <w:rFonts w:ascii="Courier New" w:cs="Courier New" w:eastAsia="Courier New" w:hAnsi="Courier New"/>
+          <w:color w:val="0000ff"/>
+          <w:sz w:val="18"/>
+          <w:szCs w:val="18"/>
+          <w:rtl w:val="0"/>
+        </w:rPr>
+        <w:t xml:space="preserve">&lt;pro&gt;</w:t>
+      </w:r>
+      <w:r>
+        <w:rPr>
+          <w:color w:val="000000"/>
+          <w:rtl w:val="0"/>
+        </w:rPr>
+        <w:t xml:space="preserve">Parfumeur</w:t>
+      </w:r>
+      <w:r>
+        <w:rPr>
+          <w:rFonts w:ascii="Courier New" w:cs="Courier New" w:eastAsia="Courier New" w:hAnsi="Courier New"/>
+          <w:color w:val="0000ff"/>
+          <w:sz w:val="18"/>
+          <w:szCs w:val="18"/>
+          <w:rtl w:val="0"/>
+        </w:rPr>
+        <w:t xml:space="preserve">&lt;/pro&gt;</w:t>
+      </w:r>
       <w:r>
         <w:rPr>
           <w:rFonts w:ascii="Courier New" w:cs="Courier New" w:eastAsia="Courier New" w:hAnsi="Courier New"/>
@@ -227,35 +247,52 @@
           <w:szCs w:val="18"/>
           <w:rtl w:val="0"/>
         </w:rPr>
-        <w:t xml:space="preserve">&lt;head&gt;</w:t>
-      </w:r>
-      <w:r>
-        <w:rPr>
-          <w:rFonts w:ascii="Courier New" w:cs="Courier New" w:eastAsia="Courier New" w:hAnsi="Courier New"/>
-          <w:color w:val="0000ff"/>
-          <w:sz w:val="18"/>
-          <w:szCs w:val="18"/>
-          <w:rtl w:val="0"/>
-        </w:rPr>
-        <w:t xml:space="preserve">&lt;pro&gt;</w:t>
-      </w:r>
-      <w:r>
-        <w:rPr>
-          <w:color w:val="000000"/>
-          <w:rtl w:val="0"/>
-        </w:rPr>
-        <w:t xml:space="preserve">Parfumeur</w:t>
-      </w:r>
-      <w:r>
-        <w:rPr>
-          <w:rFonts w:ascii="Courier New" w:cs="Courier New" w:eastAsia="Courier New" w:hAnsi="Courier New"/>
-          <w:color w:val="0000ff"/>
-          <w:sz w:val="18"/>
-          <w:szCs w:val="18"/>
-          <w:rtl w:val="0"/>
-        </w:rPr>
-        <w:t xml:space="preserve">&lt;/pro&gt;</w:t>
-      </w:r>
+        <w:t xml:space="preserve">&lt;/head&gt;</w:t>
+      </w:r>
+      <w:r>
+        <w:rPr>
+          <w:rtl w:val="0"/>
+        </w:rPr>
+      </w:r>
+    </w:p>
+    <w:p>
+      <w:pPr>
+        <w:widowControl w:val="0"/>
+        <w:pBdr>
+          <w:top w:space="0" w:sz="0" w:val="nil"/>
+          <w:left w:space="0" w:sz="0" w:val="nil"/>
+          <w:bottom w:space="0" w:sz="0" w:val="nil"/>
+          <w:right w:space="0" w:sz="0" w:val="nil"/>
+          <w:between w:space="0" w:sz="0" w:val="nil"/>
+        </w:pBdr>
+        <w:shd w:fill="auto" w:val="clear"/>
+        <w:contextualSpacing w:val="0"/>
+        <w:rPr>
+          <w:color w:val="000000"/>
+        </w:rPr>
+      </w:pPr>
+      <w:r>
+        <w:rPr>
+          <w:rtl w:val="0"/>
+        </w:rPr>
+      </w:r>
+    </w:p>
+    <w:p>
+      <w:pPr>
+        <w:widowControl w:val="0"/>
+        <w:pBdr>
+          <w:top w:space="0" w:sz="0" w:val="nil"/>
+          <w:left w:space="0" w:sz="0" w:val="nil"/>
+          <w:bottom w:space="0" w:sz="0" w:val="nil"/>
+          <w:right w:space="0" w:sz="0" w:val="nil"/>
+          <w:between w:space="0" w:sz="0" w:val="nil"/>
+        </w:pBdr>
+        <w:shd w:fill="auto" w:val="clear"/>
+        <w:contextualSpacing w:val="0"/>
+        <w:rPr>
+          <w:color w:val="000000"/>
+        </w:rPr>
+      </w:pPr>
       <w:r>
         <w:rPr>
           <w:rFonts w:ascii="Courier New" w:cs="Courier New" w:eastAsia="Courier New" w:hAnsi="Courier New"/>
@@ -264,52 +301,406 @@
           <w:szCs w:val="18"/>
           <w:rtl w:val="0"/>
         </w:rPr>
-        <w:t xml:space="preserve">&lt;/head&gt;</w:t>
-      </w:r>
-      <w:r>
-        <w:rPr>
-          <w:rtl w:val="0"/>
-        </w:rPr>
-      </w:r>
-    </w:p>
-    <w:p>
-      <w:pPr>
-        <w:widowControl w:val="0"/>
-        <w:pBdr>
-          <w:top w:space="0" w:sz="0" w:val="nil"/>
-          <w:left w:space="0" w:sz="0" w:val="nil"/>
-          <w:bottom w:space="0" w:sz="0" w:val="nil"/>
-          <w:right w:space="0" w:sz="0" w:val="nil"/>
-          <w:between w:space="0" w:sz="0" w:val="nil"/>
-        </w:pBdr>
-        <w:shd w:fill="auto" w:val="clear"/>
-        <w:contextualSpacing w:val="0"/>
-        <w:rPr>
-          <w:color w:val="000000"/>
-        </w:rPr>
-      </w:pPr>
-      <w:r>
-        <w:rPr>
-          <w:rtl w:val="0"/>
-        </w:rPr>
-      </w:r>
-    </w:p>
-    <w:p>
-      <w:pPr>
-        <w:widowControl w:val="0"/>
-        <w:pBdr>
-          <w:top w:space="0" w:sz="0" w:val="nil"/>
-          <w:left w:space="0" w:sz="0" w:val="nil"/>
-          <w:bottom w:space="0" w:sz="0" w:val="nil"/>
-          <w:right w:space="0" w:sz="0" w:val="nil"/>
-          <w:between w:space="0" w:sz="0" w:val="nil"/>
-        </w:pBdr>
-        <w:shd w:fill="auto" w:val="clear"/>
-        <w:contextualSpacing w:val="0"/>
-        <w:rPr>
-          <w:color w:val="000000"/>
-        </w:rPr>
-      </w:pPr>
+        <w:t xml:space="preserve">&lt;ab&gt;</w:t>
+      </w:r>
+      <w:r>
+        <w:rPr>
+          <w:color w:val="000000"/>
+          <w:rtl w:val="0"/>
+        </w:rPr>
+        <w:t xml:space="preserve">Ils mectent volontiers </w:t>
+      </w:r>
+      <w:r>
+        <w:rPr>
+          <w:rFonts w:ascii="Courier New" w:cs="Courier New" w:eastAsia="Courier New" w:hAnsi="Courier New"/>
+          <w:color w:val="0000ff"/>
+          <w:sz w:val="18"/>
+          <w:szCs w:val="18"/>
+          <w:rtl w:val="0"/>
+        </w:rPr>
+        <w:t xml:space="preserve">&lt;ms&gt;</w:t>
+      </w:r>
+      <w:r>
+        <w:rPr>
+          <w:color w:val="000000"/>
+          <w:rtl w:val="0"/>
+        </w:rPr>
+        <w:t xml:space="preserve">moictié</w:t>
+      </w:r>
+      <w:r>
+        <w:rPr>
+          <w:rFonts w:ascii="Courier New" w:cs="Courier New" w:eastAsia="Courier New" w:hAnsi="Courier New"/>
+          <w:color w:val="0000ff"/>
+          <w:sz w:val="18"/>
+          <w:szCs w:val="18"/>
+          <w:rtl w:val="0"/>
+        </w:rPr>
+        <w:t xml:space="preserve">&lt;/ms&gt;</w:t>
+      </w:r>
+      <w:r>
+        <w:rPr>
+          <w:color w:val="000000"/>
+          <w:rtl w:val="0"/>
+        </w:rPr>
+        <w:t xml:space="preserve"> d'</w:t>
+      </w:r>
+      <w:r>
+        <w:rPr>
+          <w:rFonts w:ascii="Courier New" w:cs="Courier New" w:eastAsia="Courier New" w:hAnsi="Courier New"/>
+          <w:color w:val="0000ff"/>
+          <w:sz w:val="18"/>
+          <w:szCs w:val="18"/>
+          <w:rtl w:val="0"/>
+        </w:rPr>
+        <w:t xml:space="preserve">&lt;m&gt;</w:t>
+      </w:r>
+      <w:r>
+        <w:rPr>
+          <w:color w:val="000000"/>
+          <w:rtl w:val="0"/>
+        </w:rPr>
+        <w:t xml:space="preserve">ambre</w:t>
+      </w:r>
+      <w:r>
+        <w:rPr>
+          <w:rFonts w:ascii="Courier New" w:cs="Courier New" w:eastAsia="Courier New" w:hAnsi="Courier New"/>
+          <w:color w:val="0000ff"/>
+          <w:sz w:val="18"/>
+          <w:szCs w:val="18"/>
+          <w:rtl w:val="0"/>
+        </w:rPr>
+        <w:t xml:space="preserve">&lt;/m&gt;</w:t>
+      </w:r>
+      <w:r>
+        <w:rPr>
+          <w:color w:val="000000"/>
+          <w:rtl w:val="0"/>
+        </w:rPr>
+        <w:t xml:space="preserve"> &amp;</w:t>
+      </w:r>
+      <w:r>
+        <w:rPr>
+          <w:rFonts w:ascii="Courier New" w:cs="Courier New" w:eastAsia="Courier New" w:hAnsi="Courier New"/>
+          <w:color w:val="a9a9a9"/>
+          <w:sz w:val="18"/>
+          <w:szCs w:val="18"/>
+          <w:rtl w:val="0"/>
+        </w:rPr>
+        <w:t xml:space="preserve">amp;</w:t>
+      </w:r>
+      <w:r>
+        <w:rPr>
+          <w:color w:val="000000"/>
+          <w:rtl w:val="0"/>
+        </w:rPr>
+        <w:t xml:space="preserve"> </w:t>
+      </w:r>
+      <w:r>
+        <w:rPr>
+          <w:rFonts w:ascii="Courier New" w:cs="Courier New" w:eastAsia="Courier New" w:hAnsi="Courier New"/>
+          <w:color w:val="0000ff"/>
+          <w:sz w:val="18"/>
+          <w:szCs w:val="18"/>
+          <w:rtl w:val="0"/>
+        </w:rPr>
+        <w:t xml:space="preserve">&lt;ms&gt;</w:t>
+      </w:r>
+      <w:r>
+        <w:rPr>
+          <w:color w:val="000000"/>
+          <w:rtl w:val="0"/>
+        </w:rPr>
+        <w:t xml:space="preserve">moictié</w:t>
+      </w:r>
+      <w:r>
+        <w:rPr>
+          <w:rFonts w:ascii="Courier New" w:cs="Courier New" w:eastAsia="Courier New" w:hAnsi="Courier New"/>
+          <w:color w:val="0000ff"/>
+          <w:sz w:val="18"/>
+          <w:szCs w:val="18"/>
+          <w:rtl w:val="0"/>
+        </w:rPr>
+        <w:t xml:space="preserve">&lt;/ms&gt;</w:t>
+      </w:r>
+      <w:r>
+        <w:rPr>
+          <w:color w:val="000000"/>
+          <w:rtl w:val="0"/>
+        </w:rPr>
+        <w:t xml:space="preserve"> </w:t>
+      </w:r>
+      <w:r>
+        <w:rPr>
+          <w:rFonts w:ascii="Courier New" w:cs="Courier New" w:eastAsia="Courier New" w:hAnsi="Courier New"/>
+          <w:color w:val="0000ff"/>
+          <w:sz w:val="18"/>
+          <w:szCs w:val="18"/>
+          <w:rtl w:val="0"/>
+        </w:rPr>
+        <w:t xml:space="preserve">&lt;m&gt;</w:t>
+      </w:r>
+      <w:r>
+        <w:rPr>
+          <w:color w:val="000000"/>
+          <w:rtl w:val="0"/>
+        </w:rPr>
+        <w:t xml:space="preserve">musc</w:t>
+      </w:r>
+      <w:r>
+        <w:rPr>
+          <w:rFonts w:ascii="Courier New" w:cs="Courier New" w:eastAsia="Courier New" w:hAnsi="Courier New"/>
+          <w:color w:val="0000ff"/>
+          <w:sz w:val="18"/>
+          <w:szCs w:val="18"/>
+          <w:rtl w:val="0"/>
+        </w:rPr>
+        <w:t xml:space="preserve">&lt;/m&gt;</w:t>
+      </w:r>
+      <w:r>
+        <w:rPr>
+          <w:color w:val="000000"/>
+          <w:rtl w:val="0"/>
+        </w:rPr>
+        <w:t xml:space="preserve"> &amp;</w:t>
+      </w:r>
+      <w:r>
+        <w:rPr>
+          <w:rFonts w:ascii="Courier New" w:cs="Courier New" w:eastAsia="Courier New" w:hAnsi="Courier New"/>
+          <w:color w:val="a9a9a9"/>
+          <w:sz w:val="18"/>
+          <w:szCs w:val="18"/>
+          <w:rtl w:val="0"/>
+        </w:rPr>
+        <w:t xml:space="preserve">amp;</w:t>
+      </w:r>
+      <w:r>
+        <w:rPr>
+          <w:color w:val="000000"/>
+          <w:rtl w:val="0"/>
+        </w:rPr>
+        <w:t xml:space="preserve"> fort</w:t>
+      </w:r>
+      <w:r>
+        <w:rPr>
+          <w:rFonts w:ascii="Courier New" w:cs="Courier New" w:eastAsia="Courier New" w:hAnsi="Courier New"/>
+          <w:color w:val="a9a9a9"/>
+          <w:sz w:val="18"/>
+          <w:szCs w:val="18"/>
+          <w:rtl w:val="0"/>
+        </w:rPr>
+        <w:t xml:space="preserve">&lt;lb/&gt;</w:t>
+      </w:r>
+      <w:r>
+        <w:rPr>
+          <w:color w:val="000000"/>
+          <w:rtl w:val="0"/>
+        </w:rPr>
+        <w:t xml:space="preserve"> </w:t>
+      </w:r>
+      <w:r>
+        <w:rPr>
+          <w:rtl w:val="0"/>
+        </w:rPr>
+      </w:r>
+    </w:p>
+    <w:p>
+      <w:pPr>
+        <w:widowControl w:val="0"/>
+        <w:pBdr>
+          <w:top w:space="0" w:sz="0" w:val="nil"/>
+          <w:left w:space="0" w:sz="0" w:val="nil"/>
+          <w:bottom w:space="0" w:sz="0" w:val="nil"/>
+          <w:right w:space="0" w:sz="0" w:val="nil"/>
+          <w:between w:space="0" w:sz="0" w:val="nil"/>
+        </w:pBdr>
+        <w:shd w:fill="auto" w:val="clear"/>
+        <w:contextualSpacing w:val="0"/>
+        <w:rPr>
+          <w:color w:val="000000"/>
+        </w:rPr>
+      </w:pPr>
+      <w:r>
+        <w:rPr>
+          <w:color w:val="000000"/>
+          <w:rtl w:val="0"/>
+        </w:rPr>
+        <w:t xml:space="preserve">peu de </w:t>
+      </w:r>
+      <w:r>
+        <w:rPr>
+          <w:rFonts w:ascii="Courier New" w:cs="Courier New" w:eastAsia="Courier New" w:hAnsi="Courier New"/>
+          <w:color w:val="0000ff"/>
+          <w:sz w:val="18"/>
+          <w:szCs w:val="18"/>
+          <w:rtl w:val="0"/>
+        </w:rPr>
+        <w:t xml:space="preserve">&lt;m&gt;</w:t>
+      </w:r>
+      <w:r>
+        <w:rPr>
+          <w:color w:val="000000"/>
+          <w:rtl w:val="0"/>
+        </w:rPr>
+        <w:t xml:space="preserve">civette</w:t>
+      </w:r>
+      <w:r>
+        <w:rPr>
+          <w:rFonts w:ascii="Courier New" w:cs="Courier New" w:eastAsia="Courier New" w:hAnsi="Courier New"/>
+          <w:color w:val="0000ff"/>
+          <w:sz w:val="18"/>
+          <w:szCs w:val="18"/>
+          <w:rtl w:val="0"/>
+        </w:rPr>
+        <w:t xml:space="preserve">&lt;/m&gt;</w:t>
+      </w:r>
+      <w:r>
+        <w:rPr>
+          <w:color w:val="000000"/>
+          <w:rtl w:val="0"/>
+        </w:rPr>
+        <w:t xml:space="preserve">, pource que l'</w:t>
+      </w:r>
+      <w:r>
+        <w:rPr>
+          <w:rFonts w:ascii="Courier New" w:cs="Courier New" w:eastAsia="Courier New" w:hAnsi="Courier New"/>
+          <w:color w:val="0000ff"/>
+          <w:sz w:val="18"/>
+          <w:szCs w:val="18"/>
+          <w:rtl w:val="0"/>
+        </w:rPr>
+        <w:t xml:space="preserve">&lt;m&gt;</w:t>
+      </w:r>
+      <w:r>
+        <w:rPr>
+          <w:color w:val="000000"/>
+          <w:rtl w:val="0"/>
+        </w:rPr>
+        <w:t xml:space="preserve">ambre</w:t>
+      </w:r>
+      <w:r>
+        <w:rPr>
+          <w:rFonts w:ascii="Courier New" w:cs="Courier New" w:eastAsia="Courier New" w:hAnsi="Courier New"/>
+          <w:color w:val="0000ff"/>
+          <w:sz w:val="18"/>
+          <w:szCs w:val="18"/>
+          <w:rtl w:val="0"/>
+        </w:rPr>
+        <w:t xml:space="preserve">&lt;/m&gt;</w:t>
+      </w:r>
+      <w:r>
+        <w:rPr>
+          <w:color w:val="000000"/>
+          <w:rtl w:val="0"/>
+        </w:rPr>
+        <w:t xml:space="preserve"> emporte tousjours la</w:t>
+      </w:r>
+      <w:r>
+        <w:rPr>
+          <w:rFonts w:ascii="Courier New" w:cs="Courier New" w:eastAsia="Courier New" w:hAnsi="Courier New"/>
+          <w:color w:val="a9a9a9"/>
+          <w:sz w:val="18"/>
+          <w:szCs w:val="18"/>
+          <w:rtl w:val="0"/>
+        </w:rPr>
+        <w:t xml:space="preserve">&lt;lb/&gt;</w:t>
+      </w:r>
+      <w:r>
+        <w:rPr>
+          <w:rtl w:val="0"/>
+        </w:rPr>
+      </w:r>
+    </w:p>
+    <w:p>
+      <w:pPr>
+        <w:widowControl w:val="0"/>
+        <w:pBdr>
+          <w:top w:space="0" w:sz="0" w:val="nil"/>
+          <w:left w:space="0" w:sz="0" w:val="nil"/>
+          <w:bottom w:space="0" w:sz="0" w:val="nil"/>
+          <w:right w:space="0" w:sz="0" w:val="nil"/>
+          <w:between w:space="0" w:sz="0" w:val="nil"/>
+        </w:pBdr>
+        <w:shd w:fill="auto" w:val="clear"/>
+        <w:contextualSpacing w:val="0"/>
+        <w:rPr>
+          <w:color w:val="000000"/>
+        </w:rPr>
+      </w:pPr>
+      <w:r>
+        <w:rPr>
+          <w:color w:val="000000"/>
+          <w:rtl w:val="0"/>
+        </w:rPr>
+        <w:t xml:space="preserve">principalle </w:t>
+      </w:r>
+      <w:r>
+        <w:rPr>
+          <w:rFonts w:ascii="Courier New" w:cs="Courier New" w:eastAsia="Courier New" w:hAnsi="Courier New"/>
+          <w:color w:val="0000ff"/>
+          <w:sz w:val="18"/>
+          <w:szCs w:val="18"/>
+          <w:rtl w:val="0"/>
+        </w:rPr>
+        <w:t xml:space="preserve">&lt;sn&gt;</w:t>
+      </w:r>
+      <w:r>
+        <w:rPr>
+          <w:color w:val="000000"/>
+          <w:rtl w:val="0"/>
+        </w:rPr>
+        <w:t xml:space="preserve">senteur</w:t>
+      </w:r>
+      <w:r>
+        <w:rPr>
+          <w:rFonts w:ascii="Courier New" w:cs="Courier New" w:eastAsia="Courier New" w:hAnsi="Courier New"/>
+          <w:color w:val="0000ff"/>
+          <w:sz w:val="18"/>
+          <w:szCs w:val="18"/>
+          <w:rtl w:val="0"/>
+        </w:rPr>
+        <w:t xml:space="preserve">&lt;/sn&gt;</w:t>
+      </w:r>
+      <w:r>
+        <w:rPr>
+          <w:color w:val="000000"/>
+          <w:rtl w:val="0"/>
+        </w:rPr>
+        <w:t xml:space="preserve"> sur le </w:t>
+      </w:r>
+      <w:r>
+        <w:rPr>
+          <w:rFonts w:ascii="Courier New" w:cs="Courier New" w:eastAsia="Courier New" w:hAnsi="Courier New"/>
+          <w:color w:val="0000ff"/>
+          <w:sz w:val="18"/>
+          <w:szCs w:val="18"/>
+          <w:rtl w:val="0"/>
+        </w:rPr>
+        <w:t xml:space="preserve">&lt;m&gt;</w:t>
+      </w:r>
+      <w:r>
+        <w:rPr>
+          <w:color w:val="000000"/>
+          <w:rtl w:val="0"/>
+        </w:rPr>
+        <w:t xml:space="preserve">musc</w:t>
+      </w:r>
+      <w:r>
+        <w:rPr>
+          <w:rFonts w:ascii="Courier New" w:cs="Courier New" w:eastAsia="Courier New" w:hAnsi="Courier New"/>
+          <w:color w:val="0000ff"/>
+          <w:sz w:val="18"/>
+          <w:szCs w:val="18"/>
+          <w:rtl w:val="0"/>
+        </w:rPr>
+        <w:t xml:space="preserve">&lt;/m&gt;</w:t>
+      </w:r>
+      <w:r>
+        <w:rPr>
+          <w:color w:val="000000"/>
+          <w:rtl w:val="0"/>
+        </w:rPr>
+        <w:t xml:space="preserve">.</w:t>
+      </w:r>
       <w:r>
         <w:rPr>
           <w:rFonts w:ascii="Courier New" w:cs="Courier New" w:eastAsia="Courier New" w:hAnsi="Courier New"/>
@@ -318,6 +709,67 @@
           <w:szCs w:val="18"/>
           <w:rtl w:val="0"/>
         </w:rPr>
+        <w:t xml:space="preserve">&lt;/ab&gt;</w:t>
+      </w:r>
+      <w:r>
+        <w:rPr>
+          <w:rtl w:val="0"/>
+        </w:rPr>
+      </w:r>
+    </w:p>
+    <w:p>
+      <w:pPr>
+        <w:widowControl w:val="0"/>
+        <w:pBdr>
+          <w:top w:space="0" w:sz="0" w:val="nil"/>
+          <w:left w:space="0" w:sz="0" w:val="nil"/>
+          <w:bottom w:space="0" w:sz="0" w:val="nil"/>
+          <w:right w:space="0" w:sz="0" w:val="nil"/>
+          <w:between w:space="0" w:sz="0" w:val="nil"/>
+        </w:pBdr>
+        <w:shd w:fill="auto" w:val="clear"/>
+        <w:contextualSpacing w:val="0"/>
+        <w:rPr>
+          <w:color w:val="000000"/>
+        </w:rPr>
+      </w:pPr>
+      <w:r>
+        <w:rPr>
+          <w:color w:val="000000"/>
+          <w:rtl w:val="0"/>
+        </w:rPr>
+        <w:t xml:space="preserve"> </w:t>
+      </w:r>
+      <w:r>
+        <w:rPr>
+          <w:rtl w:val="0"/>
+        </w:rPr>
+      </w:r>
+    </w:p>
+    <w:p>
+      <w:pPr>
+        <w:widowControl w:val="0"/>
+        <w:pBdr>
+          <w:top w:space="0" w:sz="0" w:val="nil"/>
+          <w:left w:space="0" w:sz="0" w:val="nil"/>
+          <w:bottom w:space="0" w:sz="0" w:val="nil"/>
+          <w:right w:space="0" w:sz="0" w:val="nil"/>
+          <w:between w:space="0" w:sz="0" w:val="nil"/>
+        </w:pBdr>
+        <w:shd w:fill="auto" w:val="clear"/>
+        <w:contextualSpacing w:val="0"/>
+        <w:rPr>
+          <w:color w:val="000000"/>
+        </w:rPr>
+      </w:pPr>
+      <w:r>
+        <w:rPr>
+          <w:rFonts w:ascii="Courier New" w:cs="Courier New" w:eastAsia="Courier New" w:hAnsi="Courier New"/>
+          <w:color w:val="7f6000"/>
+          <w:sz w:val="18"/>
+          <w:szCs w:val="18"/>
+          <w:rtl w:val="0"/>
+        </w:rPr>
         <w:t xml:space="preserve">&lt;ab&gt;</w:t>
       </w:r>
       <w:r>
@@ -325,7 +777,7 @@
           <w:color w:val="000000"/>
           <w:rtl w:val="0"/>
         </w:rPr>
-        <w:t xml:space="preserve">Ils mectent volontiers moictié d'</w:t>
+        <w:t xml:space="preserve">Pour espargner l'</w:t>
       </w:r>
       <w:r>
         <w:rPr>
@@ -359,6 +811,78 @@
           <w:color w:val="000000"/>
           <w:rtl w:val="0"/>
         </w:rPr>
+        <w:t xml:space="preserve">, ilz mectent volontiers aulx couches</w:t>
+      </w:r>
+      <w:r>
+        <w:rPr>
+          <w:rFonts w:ascii="Courier New" w:cs="Courier New" w:eastAsia="Courier New" w:hAnsi="Courier New"/>
+          <w:color w:val="a9a9a9"/>
+          <w:sz w:val="18"/>
+          <w:szCs w:val="18"/>
+          <w:rtl w:val="0"/>
+        </w:rPr>
+        <w:t xml:space="preserve">&lt;lb/&gt;</w:t>
+      </w:r>
+      <w:r>
+        <w:rPr>
+          <w:rtl w:val="0"/>
+        </w:rPr>
+      </w:r>
+    </w:p>
+    <w:p>
+      <w:pPr>
+        <w:widowControl w:val="0"/>
+        <w:pBdr>
+          <w:top w:space="0" w:sz="0" w:val="nil"/>
+          <w:left w:space="0" w:sz="0" w:val="nil"/>
+          <w:bottom w:space="0" w:sz="0" w:val="nil"/>
+          <w:right w:space="0" w:sz="0" w:val="nil"/>
+          <w:between w:space="0" w:sz="0" w:val="nil"/>
+        </w:pBdr>
+        <w:shd w:fill="auto" w:val="clear"/>
+        <w:contextualSpacing w:val="0"/>
+        <w:rPr>
+          <w:color w:val="000000"/>
+        </w:rPr>
+      </w:pPr>
+      <w:r>
+        <w:rPr>
+          <w:color w:val="000000"/>
+          <w:rtl w:val="0"/>
+        </w:rPr>
+        <w:t xml:space="preserve">blanches un peu de </w:t>
+      </w:r>
+      <w:r>
+        <w:rPr>
+          <w:rFonts w:ascii="Courier New" w:cs="Courier New" w:eastAsia="Courier New" w:hAnsi="Courier New"/>
+          <w:color w:val="0000ff"/>
+          <w:sz w:val="18"/>
+          <w:szCs w:val="18"/>
+          <w:rtl w:val="0"/>
+        </w:rPr>
+        <w:t xml:space="preserve">&lt;m&gt;</w:t>
+      </w:r>
+      <w:r>
+        <w:rPr>
+          <w:color w:val="000000"/>
+          <w:rtl w:val="0"/>
+        </w:rPr>
+        <w:t xml:space="preserve">musc</w:t>
+      </w:r>
+      <w:r>
+        <w:rPr>
+          <w:rFonts w:ascii="Courier New" w:cs="Courier New" w:eastAsia="Courier New" w:hAnsi="Courier New"/>
+          <w:color w:val="0000ff"/>
+          <w:sz w:val="18"/>
+          <w:szCs w:val="18"/>
+          <w:rtl w:val="0"/>
+        </w:rPr>
+        <w:t xml:space="preserve">&lt;/m&gt;</w:t>
+      </w:r>
+      <w:r>
+        <w:rPr>
+          <w:rtl w:val="0"/>
+        </w:rPr>
         <w:t xml:space="preserve"> &amp;</w:t>
       </w:r>
       <w:r>
@@ -369,65 +893,67 @@
           <w:szCs w:val="18"/>
           <w:rtl w:val="0"/>
         </w:rPr>
-        <w:t xml:space="preserve">amp;</w:t>
-      </w:r>
-      <w:r>
-        <w:rPr>
-          <w:color w:val="000000"/>
-          <w:rtl w:val="0"/>
-        </w:rPr>
-        <w:t xml:space="preserve"> moictié </w:t>
-      </w:r>
-      <w:r>
-        <w:rPr>
-          <w:rFonts w:ascii="Courier New" w:cs="Courier New" w:eastAsia="Courier New" w:hAnsi="Courier New"/>
-          <w:color w:val="0000ff"/>
-          <w:sz w:val="18"/>
-          <w:szCs w:val="18"/>
-          <w:rtl w:val="0"/>
-        </w:rPr>
-        <w:t xml:space="preserve">&lt;m&gt;</w:t>
-      </w:r>
-      <w:r>
-        <w:rPr>
-          <w:color w:val="000000"/>
-          <w:rtl w:val="0"/>
-        </w:rPr>
-        <w:t xml:space="preserve">musc</w:t>
-      </w:r>
-      <w:r>
-        <w:rPr>
-          <w:rFonts w:ascii="Courier New" w:cs="Courier New" w:eastAsia="Courier New" w:hAnsi="Courier New"/>
-          <w:color w:val="0000ff"/>
-          <w:sz w:val="18"/>
-          <w:szCs w:val="18"/>
-          <w:rtl w:val="0"/>
-        </w:rPr>
-        <w:t xml:space="preserve">&lt;/m&gt;</w:t>
-      </w:r>
-      <w:r>
-        <w:rPr>
-          <w:color w:val="000000"/>
-          <w:rtl w:val="0"/>
-        </w:rPr>
-        <w:t xml:space="preserve"> &amp;</w:t>
-      </w:r>
-      <w:r>
-        <w:rPr>
-          <w:rFonts w:ascii="Courier New" w:cs="Courier New" w:eastAsia="Courier New" w:hAnsi="Courier New"/>
-          <w:color w:val="a9a9a9"/>
-          <w:sz w:val="18"/>
-          <w:szCs w:val="18"/>
-          <w:rtl w:val="0"/>
-        </w:rPr>
-        <w:t xml:space="preserve">amp;</w:t>
-      </w:r>
-      <w:r>
-        <w:rPr>
-          <w:color w:val="000000"/>
-          <w:rtl w:val="0"/>
-        </w:rPr>
-        <w:t xml:space="preserve"> fort</w:t>
+        <w:t xml:space="preserve">amp; </w:t>
+      </w:r>
+      <w:r>
+        <w:rPr>
+          <w:rFonts w:ascii="Courier New" w:cs="Courier New" w:eastAsia="Courier New" w:hAnsi="Courier New"/>
+          <w:color w:val="a91111"/>
+          <w:sz w:val="18"/>
+          <w:szCs w:val="18"/>
+          <w:rtl w:val="0"/>
+        </w:rPr>
+        <w:t xml:space="preserve">&lt;del&gt;</w:t>
+      </w:r>
+      <w:r>
+        <w:rPr>
+          <w:rtl w:val="0"/>
+        </w:rPr>
+        <w:t xml:space="preserve">pour l</w:t>
+      </w:r>
+      <w:r>
+        <w:rPr>
+          <w:rFonts w:ascii="Courier New" w:cs="Courier New" w:eastAsia="Courier New" w:hAnsi="Courier New"/>
+          <w:color w:val="a91111"/>
+          <w:sz w:val="18"/>
+          <w:szCs w:val="18"/>
+          <w:rtl w:val="0"/>
+        </w:rPr>
+        <w:t xml:space="preserve">&lt;/del&gt; </w:t>
+      </w:r>
+      <w:r>
+        <w:rPr>
+          <w:color w:val="000000"/>
+          <w:rtl w:val="0"/>
+        </w:rPr>
+        <w:t xml:space="preserve">qui donne </w:t>
+      </w:r>
+      <w:r>
+        <w:rPr>
+          <w:rFonts w:ascii="Courier New" w:cs="Courier New" w:eastAsia="Courier New" w:hAnsi="Courier New"/>
+          <w:color w:val="0000ff"/>
+          <w:sz w:val="18"/>
+          <w:szCs w:val="18"/>
+          <w:rtl w:val="0"/>
+        </w:rPr>
+        <w:t xml:space="preserve">&lt;sn&gt;</w:t>
+      </w:r>
+      <w:r>
+        <w:rPr>
+          <w:color w:val="000000"/>
+          <w:rtl w:val="0"/>
+        </w:rPr>
+        <w:t xml:space="preserve">senteur</w:t>
+      </w:r>
+      <w:r>
+        <w:rPr>
+          <w:rFonts w:ascii="Courier New" w:cs="Courier New" w:eastAsia="Courier New" w:hAnsi="Courier New"/>
+          <w:color w:val="0000ff"/>
+          <w:sz w:val="18"/>
+          <w:szCs w:val="18"/>
+          <w:rtl w:val="0"/>
+        </w:rPr>
+        <w:t xml:space="preserve">&lt;/sn&gt;</w:t>
       </w:r>
       <w:r>
         <w:rPr>
@@ -441,404 +967,65 @@
       </w:r>
       <w:r>
         <w:rPr>
-          <w:color w:val="000000"/>
-          <w:rtl w:val="0"/>
-        </w:rPr>
-        <w:t xml:space="preserve"> </w:t>
-      </w:r>
-      <w:r>
-        <w:rPr>
-          <w:rtl w:val="0"/>
-        </w:rPr>
-      </w:r>
-    </w:p>
-    <w:p>
-      <w:pPr>
-        <w:widowControl w:val="0"/>
-        <w:pBdr>
-          <w:top w:space="0" w:sz="0" w:val="nil"/>
-          <w:left w:space="0" w:sz="0" w:val="nil"/>
-          <w:bottom w:space="0" w:sz="0" w:val="nil"/>
-          <w:right w:space="0" w:sz="0" w:val="nil"/>
-          <w:between w:space="0" w:sz="0" w:val="nil"/>
-        </w:pBdr>
-        <w:shd w:fill="auto" w:val="clear"/>
-        <w:contextualSpacing w:val="0"/>
-        <w:rPr>
-          <w:color w:val="000000"/>
-        </w:rPr>
-      </w:pPr>
-      <w:r>
-        <w:rPr>
-          <w:color w:val="000000"/>
-          <w:rtl w:val="0"/>
-        </w:rPr>
-        <w:t xml:space="preserve">peu de </w:t>
-      </w:r>
-      <w:r>
-        <w:rPr>
-          <w:rFonts w:ascii="Courier New" w:cs="Courier New" w:eastAsia="Courier New" w:hAnsi="Courier New"/>
-          <w:color w:val="0000ff"/>
-          <w:sz w:val="18"/>
-          <w:szCs w:val="18"/>
-          <w:rtl w:val="0"/>
-        </w:rPr>
-        <w:t xml:space="preserve">&lt;m&gt;</w:t>
-      </w:r>
-      <w:r>
-        <w:rPr>
-          <w:color w:val="000000"/>
-          <w:rtl w:val="0"/>
-        </w:rPr>
-        <w:t xml:space="preserve">civette</w:t>
-      </w:r>
-      <w:r>
-        <w:rPr>
-          <w:rFonts w:ascii="Courier New" w:cs="Courier New" w:eastAsia="Courier New" w:hAnsi="Courier New"/>
-          <w:color w:val="0000ff"/>
-          <w:sz w:val="18"/>
-          <w:szCs w:val="18"/>
-          <w:rtl w:val="0"/>
-        </w:rPr>
-        <w:t xml:space="preserve">&lt;/m&gt;</w:t>
-      </w:r>
-      <w:r>
-        <w:rPr>
-          <w:color w:val="000000"/>
-          <w:rtl w:val="0"/>
-        </w:rPr>
-        <w:t xml:space="preserve">, pource que l'</w:t>
-      </w:r>
-      <w:r>
-        <w:rPr>
-          <w:rFonts w:ascii="Courier New" w:cs="Courier New" w:eastAsia="Courier New" w:hAnsi="Courier New"/>
-          <w:color w:val="0000ff"/>
-          <w:sz w:val="18"/>
-          <w:szCs w:val="18"/>
-          <w:rtl w:val="0"/>
-        </w:rPr>
-        <w:t xml:space="preserve">&lt;m&gt;</w:t>
-      </w:r>
-      <w:r>
-        <w:rPr>
-          <w:color w:val="000000"/>
-          <w:rtl w:val="0"/>
-        </w:rPr>
-        <w:t xml:space="preserve">ambre</w:t>
-      </w:r>
-      <w:r>
-        <w:rPr>
-          <w:rFonts w:ascii="Courier New" w:cs="Courier New" w:eastAsia="Courier New" w:hAnsi="Courier New"/>
-          <w:color w:val="0000ff"/>
-          <w:sz w:val="18"/>
-          <w:szCs w:val="18"/>
-          <w:rtl w:val="0"/>
-        </w:rPr>
-        <w:t xml:space="preserve">&lt;/m&gt;</w:t>
-      </w:r>
-      <w:r>
-        <w:rPr>
-          <w:color w:val="000000"/>
-          <w:rtl w:val="0"/>
-        </w:rPr>
-        <w:t xml:space="preserve"> emporte tousjours la</w:t>
-      </w:r>
-      <w:r>
-        <w:rPr>
-          <w:rFonts w:ascii="Courier New" w:cs="Courier New" w:eastAsia="Courier New" w:hAnsi="Courier New"/>
-          <w:color w:val="a9a9a9"/>
-          <w:sz w:val="18"/>
-          <w:szCs w:val="18"/>
-          <w:rtl w:val="0"/>
-        </w:rPr>
-        <w:t xml:space="preserve">&lt;lb/&gt;</w:t>
-      </w:r>
-      <w:r>
-        <w:rPr>
-          <w:rtl w:val="0"/>
-        </w:rPr>
-      </w:r>
-    </w:p>
-    <w:p>
-      <w:pPr>
-        <w:widowControl w:val="0"/>
-        <w:pBdr>
-          <w:top w:space="0" w:sz="0" w:val="nil"/>
-          <w:left w:space="0" w:sz="0" w:val="nil"/>
-          <w:bottom w:space="0" w:sz="0" w:val="nil"/>
-          <w:right w:space="0" w:sz="0" w:val="nil"/>
-          <w:between w:space="0" w:sz="0" w:val="nil"/>
-        </w:pBdr>
-        <w:shd w:fill="auto" w:val="clear"/>
-        <w:contextualSpacing w:val="0"/>
-        <w:rPr>
-          <w:color w:val="000000"/>
-        </w:rPr>
-      </w:pPr>
-      <w:r>
-        <w:rPr>
-          <w:color w:val="000000"/>
-          <w:rtl w:val="0"/>
-        </w:rPr>
-        <w:t xml:space="preserve">principalle senteur sur le </w:t>
-      </w:r>
-      <w:r>
-        <w:rPr>
-          <w:rFonts w:ascii="Courier New" w:cs="Courier New" w:eastAsia="Courier New" w:hAnsi="Courier New"/>
-          <w:color w:val="0000ff"/>
-          <w:sz w:val="18"/>
-          <w:szCs w:val="18"/>
-          <w:rtl w:val="0"/>
-        </w:rPr>
-        <w:t xml:space="preserve">&lt;m&gt;</w:t>
-      </w:r>
-      <w:r>
-        <w:rPr>
-          <w:color w:val="000000"/>
-          <w:rtl w:val="0"/>
-        </w:rPr>
-        <w:t xml:space="preserve">musc</w:t>
-      </w:r>
-      <w:r>
-        <w:rPr>
-          <w:rFonts w:ascii="Courier New" w:cs="Courier New" w:eastAsia="Courier New" w:hAnsi="Courier New"/>
-          <w:color w:val="0000ff"/>
-          <w:sz w:val="18"/>
-          <w:szCs w:val="18"/>
-          <w:rtl w:val="0"/>
-        </w:rPr>
-        <w:t xml:space="preserve">&lt;/m&gt;</w:t>
-      </w:r>
-      <w:r>
-        <w:rPr>
-          <w:color w:val="000000"/>
-          <w:rtl w:val="0"/>
-        </w:rPr>
-        <w:t xml:space="preserve">.</w:t>
-      </w:r>
-      <w:r>
-        <w:rPr>
-          <w:rFonts w:ascii="Courier New" w:cs="Courier New" w:eastAsia="Courier New" w:hAnsi="Courier New"/>
-          <w:color w:val="7f6000"/>
-          <w:sz w:val="18"/>
-          <w:szCs w:val="18"/>
-          <w:rtl w:val="0"/>
-        </w:rPr>
-        <w:t xml:space="preserve">&lt;/ab&gt;</w:t>
-      </w:r>
-      <w:r>
-        <w:rPr>
-          <w:rtl w:val="0"/>
-        </w:rPr>
-      </w:r>
-    </w:p>
-    <w:p>
-      <w:pPr>
-        <w:widowControl w:val="0"/>
-        <w:pBdr>
-          <w:top w:space="0" w:sz="0" w:val="nil"/>
-          <w:left w:space="0" w:sz="0" w:val="nil"/>
-          <w:bottom w:space="0" w:sz="0" w:val="nil"/>
-          <w:right w:space="0" w:sz="0" w:val="nil"/>
-          <w:between w:space="0" w:sz="0" w:val="nil"/>
-        </w:pBdr>
-        <w:shd w:fill="auto" w:val="clear"/>
-        <w:contextualSpacing w:val="0"/>
-        <w:rPr>
-          <w:color w:val="000000"/>
-        </w:rPr>
-      </w:pPr>
-      <w:r>
-        <w:rPr>
-          <w:color w:val="000000"/>
-          <w:rtl w:val="0"/>
-        </w:rPr>
-        <w:t xml:space="preserve"> </w:t>
-      </w:r>
-      <w:r>
-        <w:rPr>
-          <w:rtl w:val="0"/>
-        </w:rPr>
-      </w:r>
-    </w:p>
-    <w:p>
-      <w:pPr>
-        <w:widowControl w:val="0"/>
-        <w:pBdr>
-          <w:top w:space="0" w:sz="0" w:val="nil"/>
-          <w:left w:space="0" w:sz="0" w:val="nil"/>
-          <w:bottom w:space="0" w:sz="0" w:val="nil"/>
-          <w:right w:space="0" w:sz="0" w:val="nil"/>
-          <w:between w:space="0" w:sz="0" w:val="nil"/>
-        </w:pBdr>
-        <w:shd w:fill="auto" w:val="clear"/>
-        <w:contextualSpacing w:val="0"/>
-        <w:rPr>
-          <w:color w:val="000000"/>
-        </w:rPr>
-      </w:pPr>
-      <w:r>
-        <w:rPr>
-          <w:rFonts w:ascii="Courier New" w:cs="Courier New" w:eastAsia="Courier New" w:hAnsi="Courier New"/>
-          <w:color w:val="7f6000"/>
-          <w:sz w:val="18"/>
-          <w:szCs w:val="18"/>
-          <w:rtl w:val="0"/>
-        </w:rPr>
-        <w:t xml:space="preserve">&lt;ab&gt;</w:t>
-      </w:r>
-      <w:r>
-        <w:rPr>
-          <w:color w:val="000000"/>
-          <w:rtl w:val="0"/>
-        </w:rPr>
-        <w:t xml:space="preserve">Pour espargner l'</w:t>
-      </w:r>
-      <w:r>
-        <w:rPr>
-          <w:rFonts w:ascii="Courier New" w:cs="Courier New" w:eastAsia="Courier New" w:hAnsi="Courier New"/>
-          <w:color w:val="0000ff"/>
-          <w:sz w:val="18"/>
-          <w:szCs w:val="18"/>
-          <w:rtl w:val="0"/>
-        </w:rPr>
-        <w:t xml:space="preserve">&lt;m&gt;</w:t>
-      </w:r>
-      <w:r>
-        <w:rPr>
-          <w:color w:val="000000"/>
-          <w:rtl w:val="0"/>
-        </w:rPr>
-        <w:t xml:space="preserve">ambre</w:t>
-      </w:r>
-      <w:r>
-        <w:rPr>
-          <w:rFonts w:ascii="Courier New" w:cs="Courier New" w:eastAsia="Courier New" w:hAnsi="Courier New"/>
-          <w:color w:val="0000ff"/>
-          <w:sz w:val="18"/>
-          <w:szCs w:val="18"/>
-          <w:rtl w:val="0"/>
-        </w:rPr>
-        <w:t xml:space="preserve">&lt;/m&gt;</w:t>
-      </w:r>
-      <w:r>
-        <w:rPr>
-          <w:color w:val="000000"/>
-          <w:rtl w:val="0"/>
-        </w:rPr>
-        <w:t xml:space="preserve">, ilz mectent volontiers aulx couches</w:t>
-      </w:r>
-      <w:r>
-        <w:rPr>
-          <w:rFonts w:ascii="Courier New" w:cs="Courier New" w:eastAsia="Courier New" w:hAnsi="Courier New"/>
-          <w:color w:val="a9a9a9"/>
-          <w:sz w:val="18"/>
-          <w:szCs w:val="18"/>
-          <w:rtl w:val="0"/>
-        </w:rPr>
-        <w:t xml:space="preserve">&lt;lb/&gt;</w:t>
-      </w:r>
-      <w:r>
-        <w:rPr>
-          <w:rtl w:val="0"/>
-        </w:rPr>
-      </w:r>
-    </w:p>
-    <w:p>
-      <w:pPr>
-        <w:widowControl w:val="0"/>
-        <w:pBdr>
-          <w:top w:space="0" w:sz="0" w:val="nil"/>
-          <w:left w:space="0" w:sz="0" w:val="nil"/>
-          <w:bottom w:space="0" w:sz="0" w:val="nil"/>
-          <w:right w:space="0" w:sz="0" w:val="nil"/>
-          <w:between w:space="0" w:sz="0" w:val="nil"/>
-        </w:pBdr>
-        <w:shd w:fill="auto" w:val="clear"/>
-        <w:contextualSpacing w:val="0"/>
-        <w:rPr>
-          <w:color w:val="000000"/>
-        </w:rPr>
-      </w:pPr>
-      <w:r>
-        <w:rPr>
-          <w:color w:val="000000"/>
-          <w:rtl w:val="0"/>
-        </w:rPr>
-        <w:t xml:space="preserve">blanches un peu de </w:t>
-      </w:r>
-      <w:r>
-        <w:rPr>
-          <w:rFonts w:ascii="Courier New" w:cs="Courier New" w:eastAsia="Courier New" w:hAnsi="Courier New"/>
-          <w:color w:val="0000ff"/>
-          <w:sz w:val="18"/>
-          <w:szCs w:val="18"/>
-          <w:rtl w:val="0"/>
-        </w:rPr>
-        <w:t xml:space="preserve">&lt;m&gt;</w:t>
-      </w:r>
-      <w:r>
-        <w:rPr>
-          <w:color w:val="000000"/>
-          <w:rtl w:val="0"/>
-        </w:rPr>
-        <w:t xml:space="preserve">musc</w:t>
-      </w:r>
-      <w:r>
-        <w:rPr>
-          <w:rFonts w:ascii="Courier New" w:cs="Courier New" w:eastAsia="Courier New" w:hAnsi="Courier New"/>
-          <w:color w:val="0000ff"/>
-          <w:sz w:val="18"/>
-          <w:szCs w:val="18"/>
-          <w:rtl w:val="0"/>
-        </w:rPr>
-        <w:t xml:space="preserve">&lt;/m&gt;</w:t>
-      </w:r>
-      <w:r>
-        <w:rPr>
-          <w:color w:val="000000"/>
-          <w:rtl w:val="0"/>
-        </w:rPr>
-        <w:t xml:space="preserve">, qui donne senteur</w:t>
-      </w:r>
-      <w:r>
-        <w:rPr>
-          <w:rFonts w:ascii="Courier New" w:cs="Courier New" w:eastAsia="Courier New" w:hAnsi="Courier New"/>
-          <w:color w:val="a9a9a9"/>
-          <w:sz w:val="18"/>
-          <w:szCs w:val="18"/>
-          <w:rtl w:val="0"/>
-        </w:rPr>
-        <w:t xml:space="preserve">&lt;lb/&gt;</w:t>
-      </w:r>
-      <w:r>
-        <w:rPr>
-          <w:rtl w:val="0"/>
-        </w:rPr>
-      </w:r>
-    </w:p>
-    <w:p>
-      <w:pPr>
-        <w:widowControl w:val="0"/>
-        <w:pBdr>
-          <w:top w:space="0" w:sz="0" w:val="nil"/>
-          <w:left w:space="0" w:sz="0" w:val="nil"/>
-          <w:bottom w:space="0" w:sz="0" w:val="nil"/>
-          <w:right w:space="0" w:sz="0" w:val="nil"/>
-          <w:between w:space="0" w:sz="0" w:val="nil"/>
-        </w:pBdr>
-        <w:shd w:fill="auto" w:val="clear"/>
-        <w:contextualSpacing w:val="0"/>
-        <w:rPr>
-          <w:color w:val="000000"/>
-        </w:rPr>
-      </w:pPr>
-      <w:r>
-        <w:rPr>
-          <w:color w:val="000000"/>
-          <w:rtl w:val="0"/>
-        </w:rPr>
-        <w:t xml:space="preserve">plus violente. Mays pour oster ou cacher la noirceur</w:t>
+          <w:rtl w:val="0"/>
+        </w:rPr>
+      </w:r>
+    </w:p>
+    <w:p>
+      <w:pPr>
+        <w:widowControl w:val="0"/>
+        <w:pBdr>
+          <w:top w:space="0" w:sz="0" w:val="nil"/>
+          <w:left w:space="0" w:sz="0" w:val="nil"/>
+          <w:bottom w:space="0" w:sz="0" w:val="nil"/>
+          <w:right w:space="0" w:sz="0" w:val="nil"/>
+          <w:between w:space="0" w:sz="0" w:val="nil"/>
+        </w:pBdr>
+        <w:shd w:fill="auto" w:val="clear"/>
+        <w:contextualSpacing w:val="0"/>
+        <w:rPr>
+          <w:color w:val="000000"/>
+        </w:rPr>
+      </w:pPr>
+      <w:r>
+        <w:rPr>
+          <w:color w:val="000000"/>
+          <w:rtl w:val="0"/>
+        </w:rPr>
+        <w:t xml:space="preserve">plus violente. Mays pour oster </w:t>
+      </w:r>
+      <w:r>
+        <w:rPr>
+          <w:rFonts w:ascii="Courier New" w:cs="Courier New" w:eastAsia="Courier New" w:hAnsi="Courier New"/>
+          <w:color w:val="a91111"/>
+          <w:sz w:val="18"/>
+          <w:szCs w:val="18"/>
+          <w:rtl w:val="0"/>
+        </w:rPr>
+        <w:t xml:space="preserve">&lt;del&gt;</w:t>
+      </w:r>
+      <w:r>
+        <w:rPr>
+          <w:rtl w:val="0"/>
+        </w:rPr>
+        <w:t xml:space="preserve">la</w:t>
+      </w:r>
+      <w:r>
+        <w:rPr>
+          <w:rFonts w:ascii="Courier New" w:cs="Courier New" w:eastAsia="Courier New" w:hAnsi="Courier New"/>
+          <w:color w:val="a91111"/>
+          <w:sz w:val="18"/>
+          <w:szCs w:val="18"/>
+          <w:rtl w:val="0"/>
+        </w:rPr>
+        <w:t xml:space="preserve">&lt;/del&gt; </w:t>
+      </w:r>
+      <w:r>
+        <w:rPr>
+          <w:color w:val="000000"/>
+          <w:rtl w:val="0"/>
+        </w:rPr>
+        <w:t xml:space="preserve">ou cacher la noirceur</w:t>
       </w:r>
       <w:r>
         <w:rPr>
@@ -1082,9 +1269,36 @@
         <w:contextualSpacing w:val="0"/>
         <w:rPr>
           <w:rFonts w:ascii="Courier New" w:cs="Courier New" w:eastAsia="Courier New" w:hAnsi="Courier New"/>
+          <w:color w:val="a91111"/>
+          <w:sz w:val="18"/>
+          <w:szCs w:val="18"/>
+        </w:rPr>
+      </w:pPr>
+      <w:r>
+        <w:rPr>
+          <w:rFonts w:ascii="Courier New" w:cs="Courier New" w:eastAsia="Courier New" w:hAnsi="Courier New"/>
           <w:color w:val="7f6000"/>
           <w:sz w:val="18"/>
           <w:szCs w:val="18"/>
+          <w:rtl w:val="0"/>
+        </w:rPr>
+        <w:t xml:space="preserve">&lt;ab&gt;</w:t>
+      </w:r>
+      <w:r>
+        <w:rPr>
+          <w:rtl w:val="0"/>
+        </w:rPr>
+      </w:r>
+    </w:p>
+    <w:p>
+      <w:pPr>
+        <w:widowControl w:val="0"/>
+        <w:contextualSpacing w:val="0"/>
+        <w:rPr>
+          <w:rFonts w:ascii="Courier New" w:cs="Courier New" w:eastAsia="Courier New" w:hAnsi="Courier New"/>
+          <w:color w:val="7f6000"/>
+          <w:sz w:val="18"/>
+          <w:szCs w:val="18"/>
         </w:rPr>
       </w:pPr>
       <w:r>
@@ -1141,71 +1355,42 @@
       </w:r>
       <w:r>
         <w:rPr>
-          <w:rtl w:val="0"/>
-        </w:rPr>
-      </w:r>
-    </w:p>
-    <w:p>
-      <w:pPr>
-        <w:widowControl w:val="0"/>
-        <w:pBdr>
-          <w:top w:space="0" w:sz="0" w:val="nil"/>
-          <w:left w:space="0" w:sz="0" w:val="nil"/>
-          <w:bottom w:space="0" w:sz="0" w:val="nil"/>
-          <w:right w:space="0" w:sz="0" w:val="nil"/>
-          <w:between w:space="0" w:sz="0" w:val="nil"/>
-        </w:pBdr>
-        <w:shd w:fill="auto" w:val="clear"/>
-        <w:contextualSpacing w:val="0"/>
-        <w:rPr>
-          <w:color w:val="000000"/>
-        </w:rPr>
-      </w:pPr>
-      <w:r>
-        <w:rPr>
-          <w:color w:val="000000"/>
-          <w:rtl w:val="0"/>
-        </w:rPr>
-        <w:t xml:space="preserve"> </w:t>
-      </w:r>
-      <w:r>
-        <w:rPr>
-          <w:rtl w:val="0"/>
-        </w:rPr>
-      </w:r>
-    </w:p>
-    <w:p>
-      <w:pPr>
-        <w:widowControl w:val="0"/>
-        <w:pBdr>
-          <w:top w:space="0" w:sz="0" w:val="nil"/>
-          <w:left w:space="0" w:sz="0" w:val="nil"/>
-          <w:bottom w:space="0" w:sz="0" w:val="nil"/>
-          <w:right w:space="0" w:sz="0" w:val="nil"/>
-          <w:between w:space="0" w:sz="0" w:val="nil"/>
-        </w:pBdr>
-        <w:shd w:fill="auto" w:val="clear"/>
-        <w:contextualSpacing w:val="0"/>
-        <w:rPr>
-          <w:color w:val="000000"/>
-        </w:rPr>
-      </w:pPr>
-      <w:r>
-        <w:rPr>
-          <w:rFonts w:ascii="Courier New" w:cs="Courier New" w:eastAsia="Courier New" w:hAnsi="Courier New"/>
-          <w:color w:val="7f6000"/>
-          <w:sz w:val="18"/>
-          <w:szCs w:val="18"/>
-          <w:rtl w:val="0"/>
-        </w:rPr>
-        <w:t xml:space="preserve">&lt;ab&gt;</w:t>
-      </w:r>
-      <w:r>
-        <w:rPr>
-          <w:color w:val="000000"/>
-          <w:rtl w:val="0"/>
-        </w:rPr>
-        <w:t xml:space="preserve">Pour parfumer d'</w:t>
+          <w:rFonts w:ascii="Courier New" w:cs="Courier New" w:eastAsia="Courier New" w:hAnsi="Courier New"/>
+          <w:color w:val="a9a9a9"/>
+          <w:sz w:val="18"/>
+          <w:szCs w:val="18"/>
+          <w:rtl w:val="0"/>
+        </w:rPr>
+        <w:t xml:space="preserve">&lt;lb/&gt;</w:t>
+      </w:r>
+      <w:r>
+        <w:rPr>
+          <w:rtl w:val="0"/>
+        </w:rPr>
+      </w:r>
+    </w:p>
+    <w:p>
+      <w:pPr>
+        <w:widowControl w:val="0"/>
+        <w:pBdr>
+          <w:top w:space="0" w:sz="0" w:val="nil"/>
+          <w:left w:space="0" w:sz="0" w:val="nil"/>
+          <w:bottom w:space="0" w:sz="0" w:val="nil"/>
+          <w:right w:space="0" w:sz="0" w:val="nil"/>
+          <w:between w:space="0" w:sz="0" w:val="nil"/>
+        </w:pBdr>
+        <w:shd w:fill="auto" w:val="clear"/>
+        <w:contextualSpacing w:val="0"/>
+        <w:rPr>
+          <w:color w:val="000000"/>
+        </w:rPr>
+      </w:pPr>
+      <w:r>
+        <w:rPr>
+          <w:color w:val="000000"/>
+          <w:rtl w:val="0"/>
+        </w:rPr>
+        <w:t xml:space="preserve"> Pour parfumer d'</w:t>
       </w:r>
       <w:r>
         <w:rPr>
@@ -1378,7 +1563,7 @@
           <w:color w:val="000000"/>
           <w:rtl w:val="0"/>
         </w:rPr>
-        <w:t xml:space="preserve">Et ayant mis dans une petite </w:t>
+        <w:t xml:space="preserve">Et ayant mis dans une </w:t>
       </w:r>
       <w:r>
         <w:rPr>
@@ -1395,24 +1580,7 @@
           <w:color w:val="000000"/>
           <w:rtl w:val="0"/>
         </w:rPr>
-        <w:t xml:space="preserve">escuelle</w:t>
-      </w:r>
-      <w:r>
-        <w:rPr>
-          <w:rFonts w:ascii="Courier New" w:cs="Courier New" w:eastAsia="Courier New" w:hAnsi="Courier New"/>
-          <w:color w:val="0000ff"/>
-          <w:sz w:val="18"/>
-          <w:szCs w:val="18"/>
-          <w:rtl w:val="0"/>
-        </w:rPr>
-        <w:t xml:space="preserve">&lt;/tl&gt;</w:t>
-      </w:r>
-      <w:r>
-        <w:rPr>
-          <w:color w:val="000000"/>
-          <w:rtl w:val="0"/>
-        </w:rPr>
-        <w:t xml:space="preserve"> d'</w:t>
+        <w:t xml:space="preserve">petite escuelle d'</w:t>
       </w:r>
       <w:r>
         <w:rPr>
@@ -1439,14 +1607,213 @@
           <w:szCs w:val="18"/>
           <w:rtl w:val="0"/>
         </w:rPr>
+        <w:t xml:space="preserve">&lt;/m&gt;&lt;/tl&gt;</w:t>
+      </w:r>
+      <w:r>
+        <w:rPr>
+          <w:color w:val="000000"/>
+          <w:rtl w:val="0"/>
+        </w:rPr>
+        <w:t xml:space="preserve"> une </w:t>
+      </w:r>
+      <w:r>
+        <w:rPr>
+          <w:rFonts w:ascii="Courier New" w:cs="Courier New" w:eastAsia="Courier New" w:hAnsi="Courier New"/>
+          <w:color w:val="0000ff"/>
+          <w:sz w:val="18"/>
+          <w:szCs w:val="18"/>
+          <w:rtl w:val="0"/>
+        </w:rPr>
+        <w:t xml:space="preserve">&lt;tl&gt;&lt;ms&gt;</w:t>
+      </w:r>
+      <w:r>
+        <w:rPr>
+          <w:color w:val="000000"/>
+          <w:rtl w:val="0"/>
+        </w:rPr>
+        <w:t xml:space="preserve">cuillere</w:t>
+      </w:r>
+      <w:r>
+        <w:rPr>
+          <w:rFonts w:ascii="Courier New" w:cs="Courier New" w:eastAsia="Courier New" w:hAnsi="Courier New"/>
+          <w:color w:val="0000ff"/>
+          <w:sz w:val="18"/>
+          <w:szCs w:val="18"/>
+          <w:rtl w:val="0"/>
+        </w:rPr>
+        <w:t xml:space="preserve">&lt;/ms&gt;&lt;/tl&gt;</w:t>
+      </w:r>
+      <w:r>
+        <w:rPr>
+          <w:rFonts w:ascii="Courier New" w:cs="Courier New" w:eastAsia="Courier New" w:hAnsi="Courier New"/>
+          <w:color w:val="a9a9a9"/>
+          <w:sz w:val="18"/>
+          <w:szCs w:val="18"/>
+          <w:rtl w:val="0"/>
+        </w:rPr>
+        <w:t xml:space="preserve">&lt;lb/&gt;</w:t>
+      </w:r>
+      <w:r>
+        <w:rPr>
+          <w:rtl w:val="0"/>
+        </w:rPr>
+      </w:r>
+    </w:p>
+    <w:p>
+      <w:pPr>
+        <w:widowControl w:val="0"/>
+        <w:pBdr>
+          <w:top w:space="0" w:sz="0" w:val="nil"/>
+          <w:left w:space="0" w:sz="0" w:val="nil"/>
+          <w:bottom w:space="0" w:sz="0" w:val="nil"/>
+          <w:right w:space="0" w:sz="0" w:val="nil"/>
+          <w:between w:space="0" w:sz="0" w:val="nil"/>
+        </w:pBdr>
+        <w:shd w:fill="auto" w:val="clear"/>
+        <w:contextualSpacing w:val="0"/>
+        <w:rPr>
+          <w:color w:val="000000"/>
+        </w:rPr>
+      </w:pPr>
+      <w:r>
+        <w:rPr>
+          <w:rFonts w:ascii="Courier New" w:cs="Courier New" w:eastAsia="Courier New" w:hAnsi="Courier New"/>
+          <w:color w:val="a91111"/>
+          <w:sz w:val="18"/>
+          <w:szCs w:val="18"/>
+          <w:rtl w:val="0"/>
+        </w:rPr>
+        <w:t xml:space="preserve">&lt;del&gt;</w:t>
+      </w:r>
+      <w:r>
+        <w:rPr>
+          <w:rtl w:val="0"/>
+        </w:rPr>
+        <w:t xml:space="preserve">d’</w:t>
+      </w:r>
+      <w:r>
+        <w:rPr>
+          <w:rFonts w:ascii="Courier New" w:cs="Courier New" w:eastAsia="Courier New" w:hAnsi="Courier New"/>
+          <w:color w:val="0000ff"/>
+          <w:sz w:val="18"/>
+          <w:szCs w:val="18"/>
+          <w:rtl w:val="0"/>
+        </w:rPr>
+        <w:t xml:space="preserve">&lt;m&gt;</w:t>
+      </w:r>
+      <w:r>
+        <w:rPr>
+          <w:rtl w:val="0"/>
+        </w:rPr>
+        <w:t xml:space="preserve">argent</w:t>
+      </w:r>
+      <w:r>
+        <w:rPr>
+          <w:rFonts w:ascii="Courier New" w:cs="Courier New" w:eastAsia="Courier New" w:hAnsi="Courier New"/>
+          <w:color w:val="0000ff"/>
+          <w:sz w:val="18"/>
+          <w:szCs w:val="18"/>
+          <w:rtl w:val="0"/>
+        </w:rPr>
         <w:t xml:space="preserve">&lt;/m&gt;</w:t>
       </w:r>
       <w:r>
         <w:rPr>
-          <w:color w:val="000000"/>
-          <w:rtl w:val="0"/>
-        </w:rPr>
-        <w:t xml:space="preserve"> une cuillere</w:t>
+          <w:rFonts w:ascii="Courier New" w:cs="Courier New" w:eastAsia="Courier New" w:hAnsi="Courier New"/>
+          <w:color w:val="a91111"/>
+          <w:sz w:val="18"/>
+          <w:szCs w:val="18"/>
+          <w:rtl w:val="0"/>
+        </w:rPr>
+        <w:t xml:space="preserve">&lt;/del&gt; </w:t>
+      </w:r>
+      <w:r>
+        <w:rPr>
+          <w:color w:val="000000"/>
+          <w:rtl w:val="0"/>
+        </w:rPr>
+        <w:t xml:space="preserve">d'</w:t>
+      </w:r>
+      <w:r>
+        <w:rPr>
+          <w:rFonts w:ascii="Courier New" w:cs="Courier New" w:eastAsia="Courier New" w:hAnsi="Courier New"/>
+          <w:color w:val="0000ff"/>
+          <w:sz w:val="18"/>
+          <w:szCs w:val="18"/>
+          <w:rtl w:val="0"/>
+        </w:rPr>
+        <w:t xml:space="preserve">&lt;m&gt;</w:t>
+      </w:r>
+      <w:r>
+        <w:rPr>
+          <w:color w:val="000000"/>
+          <w:rtl w:val="0"/>
+        </w:rPr>
+        <w:t xml:space="preserve">huile de fleur</w:t>
+      </w:r>
+      <w:r>
+        <w:rPr>
+          <w:rFonts w:ascii="Courier New" w:cs="Courier New" w:eastAsia="Courier New" w:hAnsi="Courier New"/>
+          <w:color w:val="0000ff"/>
+          <w:sz w:val="18"/>
+          <w:szCs w:val="18"/>
+          <w:rtl w:val="0"/>
+        </w:rPr>
+        <w:t xml:space="preserve">&lt;/m&gt;</w:t>
+      </w:r>
+      <w:r>
+        <w:rPr>
+          <w:color w:val="000000"/>
+          <w:rtl w:val="0"/>
+        </w:rPr>
+        <w:t xml:space="preserve">, ou en default d'</w:t>
+      </w:r>
+      <w:r>
+        <w:rPr>
+          <w:rFonts w:ascii="Courier New" w:cs="Courier New" w:eastAsia="Courier New" w:hAnsi="Courier New"/>
+          <w:color w:val="0000ff"/>
+          <w:sz w:val="18"/>
+          <w:szCs w:val="18"/>
+          <w:rtl w:val="0"/>
+        </w:rPr>
+        <w:t xml:space="preserve">&lt;m&gt;</w:t>
+      </w:r>
+      <w:r>
+        <w:rPr>
+          <w:color w:val="000000"/>
+          <w:rtl w:val="0"/>
+        </w:rPr>
+        <w:t xml:space="preserve">huile de </w:t>
+      </w:r>
+      <w:r>
+        <w:rPr>
+          <w:rtl w:val="0"/>
+        </w:rPr>
+        <w:t xml:space="preserve">be</w:t>
+      </w:r>
+      <w:r>
+        <w:rPr>
+          <w:color w:val="000000"/>
+          <w:rtl w:val="0"/>
+        </w:rPr>
+        <w:t xml:space="preserve">n</w:t>
+      </w:r>
+      <w:r>
+        <w:rPr>
+          <w:rFonts w:ascii="Courier New" w:cs="Courier New" w:eastAsia="Courier New" w:hAnsi="Courier New"/>
+          <w:color w:val="0000ff"/>
+          <w:sz w:val="18"/>
+          <w:szCs w:val="18"/>
+          <w:rtl w:val="0"/>
+        </w:rPr>
+        <w:t xml:space="preserve">&lt;/m&gt;</w:t>
+      </w:r>
+      <w:r>
+        <w:rPr>
+          <w:color w:val="000000"/>
+          <w:rtl w:val="0"/>
+        </w:rPr>
+        <w:t xml:space="preserve">,</w:t>
       </w:r>
       <w:r>
         <w:rPr>
@@ -1482,19 +1849,27 @@
       </w:pPr>
       <w:r>
         <w:rPr>
-          <w:rFonts w:ascii="Courier New" w:cs="Courier New" w:eastAsia="Courier New" w:hAnsi="Courier New"/>
-          <w:color w:val="a91111"/>
-          <w:sz w:val="18"/>
-          <w:szCs w:val="18"/>
-          <w:rtl w:val="0"/>
-        </w:rPr>
-        <w:t xml:space="preserve">&lt;del&gt;</w:t>
-      </w:r>
-      <w:r>
-        <w:rPr>
-          <w:rtl w:val="0"/>
-        </w:rPr>
-        <w:t xml:space="preserve">d’</w:t>
+          <w:color w:val="000000"/>
+          <w:rtl w:val="0"/>
+        </w:rPr>
+        <w:t xml:space="preserve">sçavoir est une </w:t>
+      </w:r>
+      <w:r>
+        <w:rPr>
+          <w:rFonts w:ascii="Courier New" w:cs="Courier New" w:eastAsia="Courier New" w:hAnsi="Courier New"/>
+          <w:color w:val="0000ff"/>
+          <w:sz w:val="18"/>
+          <w:szCs w:val="18"/>
+          <w:rtl w:val="0"/>
+        </w:rPr>
+        <w:t xml:space="preserve">&lt;env&gt;&lt;tl&gt;</w:t>
+      </w:r>
+      <w:r>
+        <w:rPr>
+          <w:color w:val="000000"/>
+          <w:rtl w:val="0"/>
+        </w:rPr>
+        <w:t xml:space="preserve">cuillere d'</w:t>
       </w:r>
       <w:r>
         <w:rPr>
@@ -1508,6 +1883,7 @@
       </w:r>
       <w:r>
         <w:rPr>
+          <w:color w:val="000000"/>
           <w:rtl w:val="0"/>
         </w:rPr>
         <w:t xml:space="preserve">argent</w:t>
@@ -1520,24 +1896,160 @@
           <w:szCs w:val="18"/>
           <w:rtl w:val="0"/>
         </w:rPr>
+        <w:t xml:space="preserve">&lt;/m&gt;&lt;/tl&gt;</w:t>
+      </w:r>
+      <w:r>
+        <w:rPr>
+          <w:color w:val="000000"/>
+          <w:rtl w:val="0"/>
+        </w:rPr>
+        <w:t xml:space="preserve"> qu'on sert à table</w:t>
+      </w:r>
+      <w:r>
+        <w:rPr>
+          <w:rFonts w:ascii="Courier New" w:cs="Courier New" w:eastAsia="Courier New" w:hAnsi="Courier New"/>
+          <w:color w:val="0000ff"/>
+          <w:sz w:val="18"/>
+          <w:szCs w:val="18"/>
+          <w:rtl w:val="0"/>
+        </w:rPr>
+        <w:t xml:space="preserve">&lt;/env&gt;</w:t>
+      </w:r>
+      <w:r>
+        <w:rPr>
+          <w:color w:val="000000"/>
+          <w:rtl w:val="0"/>
+        </w:rPr>
+        <w:t xml:space="preserve">,</w:t>
+      </w:r>
+      <w:r>
+        <w:rPr>
+          <w:rFonts w:ascii="Courier New" w:cs="Courier New" w:eastAsia="Courier New" w:hAnsi="Courier New"/>
+          <w:color w:val="a9a9a9"/>
+          <w:sz w:val="18"/>
+          <w:szCs w:val="18"/>
+          <w:rtl w:val="0"/>
+        </w:rPr>
+        <w:t xml:space="preserve">&lt;lb/&gt;</w:t>
+      </w:r>
+      <w:r>
+        <w:rPr>
+          <w:rtl w:val="0"/>
+        </w:rPr>
+      </w:r>
+    </w:p>
+    <w:p>
+      <w:pPr>
+        <w:widowControl w:val="0"/>
+        <w:pBdr>
+          <w:top w:space="0" w:sz="0" w:val="nil"/>
+          <w:left w:space="0" w:sz="0" w:val="nil"/>
+          <w:bottom w:space="0" w:sz="0" w:val="nil"/>
+          <w:right w:space="0" w:sz="0" w:val="nil"/>
+          <w:between w:space="0" w:sz="0" w:val="nil"/>
+        </w:pBdr>
+        <w:shd w:fill="auto" w:val="clear"/>
+        <w:contextualSpacing w:val="0"/>
+        <w:rPr>
+          <w:color w:val="000000"/>
+        </w:rPr>
+      </w:pPr>
+      <w:r>
+        <w:rPr>
+          <w:color w:val="000000"/>
+          <w:rtl w:val="0"/>
+        </w:rPr>
+        <w:t xml:space="preserve">mects y ton </w:t>
+      </w:r>
+      <w:r>
+        <w:rPr>
+          <w:rFonts w:ascii="Courier New" w:cs="Courier New" w:eastAsia="Courier New" w:hAnsi="Courier New"/>
+          <w:color w:val="0000ff"/>
+          <w:sz w:val="18"/>
+          <w:szCs w:val="18"/>
+          <w:rtl w:val="0"/>
+        </w:rPr>
+        <w:t xml:space="preserve">&lt;m&gt;</w:t>
+      </w:r>
+      <w:r>
+        <w:rPr>
+          <w:color w:val="000000"/>
+          <w:rtl w:val="0"/>
+        </w:rPr>
+        <w:t xml:space="preserve">ambre gris</w:t>
+      </w:r>
+      <w:r>
+        <w:rPr>
+          <w:rFonts w:ascii="Courier New" w:cs="Courier New" w:eastAsia="Courier New" w:hAnsi="Courier New"/>
+          <w:color w:val="0000ff"/>
+          <w:sz w:val="18"/>
+          <w:szCs w:val="18"/>
+          <w:rtl w:val="0"/>
+        </w:rPr>
         <w:t xml:space="preserve">&lt;/m&gt;</w:t>
       </w:r>
       <w:r>
         <w:rPr>
-          <w:rFonts w:ascii="Courier New" w:cs="Courier New" w:eastAsia="Courier New" w:hAnsi="Courier New"/>
-          <w:color w:val="a91111"/>
-          <w:sz w:val="18"/>
-          <w:szCs w:val="18"/>
-          <w:rtl w:val="0"/>
-        </w:rPr>
-        <w:t xml:space="preserve">&lt;/del&gt; </w:t>
-      </w:r>
-      <w:r>
-        <w:rPr>
-          <w:color w:val="000000"/>
-          <w:rtl w:val="0"/>
-        </w:rPr>
-        <w:t xml:space="preserve">d'</w:t>
+          <w:color w:val="000000"/>
+          <w:rtl w:val="0"/>
+        </w:rPr>
+        <w:t xml:space="preserve"> &amp;</w:t>
+      </w:r>
+      <w:r>
+        <w:rPr>
+          <w:rFonts w:ascii="Courier New" w:cs="Courier New" w:eastAsia="Courier New" w:hAnsi="Courier New"/>
+          <w:color w:val="a9a9a9"/>
+          <w:sz w:val="18"/>
+          <w:szCs w:val="18"/>
+          <w:rtl w:val="0"/>
+        </w:rPr>
+        <w:t xml:space="preserve">amp;</w:t>
+      </w:r>
+      <w:r>
+        <w:rPr>
+          <w:color w:val="000000"/>
+          <w:rtl w:val="0"/>
+        </w:rPr>
+        <w:t xml:space="preserve"> pose tout sur foeu lent,</w:t>
+      </w:r>
+      <w:r>
+        <w:rPr>
+          <w:rFonts w:ascii="Courier New" w:cs="Courier New" w:eastAsia="Courier New" w:hAnsi="Courier New"/>
+          <w:color w:val="a9a9a9"/>
+          <w:sz w:val="18"/>
+          <w:szCs w:val="18"/>
+          <w:rtl w:val="0"/>
+        </w:rPr>
+        <w:t xml:space="preserve">&lt;lb/&gt;</w:t>
+      </w:r>
+      <w:r>
+        <w:rPr>
+          <w:rtl w:val="0"/>
+        </w:rPr>
+      </w:r>
+    </w:p>
+    <w:p>
+      <w:pPr>
+        <w:widowControl w:val="0"/>
+        <w:pBdr>
+          <w:top w:space="0" w:sz="0" w:val="nil"/>
+          <w:left w:space="0" w:sz="0" w:val="nil"/>
+          <w:bottom w:space="0" w:sz="0" w:val="nil"/>
+          <w:right w:space="0" w:sz="0" w:val="nil"/>
+          <w:between w:space="0" w:sz="0" w:val="nil"/>
+        </w:pBdr>
+        <w:shd w:fill="auto" w:val="clear"/>
+        <w:contextualSpacing w:val="0"/>
+        <w:rPr>
+          <w:color w:val="000000"/>
+        </w:rPr>
+      </w:pPr>
+      <w:r>
+        <w:rPr>
+          <w:color w:val="000000"/>
+          <w:rtl w:val="0"/>
+        </w:rPr>
+        <w:t xml:space="preserve">et il se fondra bien tost si l'</w:t>
       </w:r>
       <w:r>
         <w:rPr>
@@ -1554,7 +2066,7 @@
           <w:color w:val="000000"/>
           <w:rtl w:val="0"/>
         </w:rPr>
-        <w:t xml:space="preserve">huile de fleur</w:t>
+        <w:t xml:space="preserve">ambre</w:t>
       </w:r>
       <w:r>
         <w:rPr>
@@ -1571,54 +2083,24 @@
           <w:color w:val="000000"/>
           <w:rtl w:val="0"/>
         </w:rPr>
-        <w:t xml:space="preserve">, ou en default d'</w:t>
-      </w:r>
-      <w:r>
-        <w:rPr>
-          <w:rFonts w:ascii="Courier New" w:cs="Courier New" w:eastAsia="Courier New" w:hAnsi="Courier New"/>
-          <w:color w:val="0000ff"/>
-          <w:sz w:val="18"/>
-          <w:szCs w:val="18"/>
-          <w:rtl w:val="0"/>
-        </w:rPr>
-        <w:t xml:space="preserve">&lt;m&gt;</w:t>
-      </w:r>
-      <w:r>
-        <w:rPr>
-          <w:color w:val="000000"/>
-          <w:rtl w:val="0"/>
-        </w:rPr>
-        <w:t xml:space="preserve">huile de </w:t>
-      </w:r>
-      <w:r>
-        <w:rPr>
-          <w:rtl w:val="0"/>
-        </w:rPr>
-        <w:t xml:space="preserve">be</w:t>
-      </w:r>
-      <w:r>
-        <w:rPr>
-          <w:color w:val="000000"/>
-          <w:rtl w:val="0"/>
-        </w:rPr>
-        <w:t xml:space="preserve">n</w:t>
-      </w:r>
-      <w:r>
-        <w:rPr>
-          <w:rFonts w:ascii="Courier New" w:cs="Courier New" w:eastAsia="Courier New" w:hAnsi="Courier New"/>
-          <w:color w:val="0000ff"/>
-          <w:sz w:val="18"/>
-          <w:szCs w:val="18"/>
-          <w:rtl w:val="0"/>
-        </w:rPr>
-        <w:t xml:space="preserve">&lt;/m&gt;</w:t>
-      </w:r>
-      <w:r>
-        <w:rPr>
-          <w:color w:val="000000"/>
-          <w:rtl w:val="0"/>
-        </w:rPr>
-        <w:t xml:space="preserve">,</w:t>
+        <w:t xml:space="preserve"> est bon, &amp;</w:t>
+      </w:r>
+      <w:r>
+        <w:rPr>
+          <w:rFonts w:ascii="Courier New" w:cs="Courier New" w:eastAsia="Courier New" w:hAnsi="Courier New"/>
+          <w:color w:val="a9a9a9"/>
+          <w:sz w:val="18"/>
+          <w:szCs w:val="18"/>
+          <w:rtl w:val="0"/>
+        </w:rPr>
+        <w:t xml:space="preserve">amp;</w:t>
+      </w:r>
+      <w:r>
+        <w:rPr>
+          <w:color w:val="000000"/>
+          <w:rtl w:val="0"/>
+        </w:rPr>
+        <w:t xml:space="preserve"> n'y demeurera</w:t>
       </w:r>
       <w:r>
         <w:rPr>
@@ -1657,41 +2139,7 @@
           <w:color w:val="000000"/>
           <w:rtl w:val="0"/>
         </w:rPr>
-        <w:t xml:space="preserve">sçavoir est une cuillere d'</w:t>
-      </w:r>
-      <w:r>
-        <w:rPr>
-          <w:rFonts w:ascii="Courier New" w:cs="Courier New" w:eastAsia="Courier New" w:hAnsi="Courier New"/>
-          <w:color w:val="0000ff"/>
-          <w:sz w:val="18"/>
-          <w:szCs w:val="18"/>
-          <w:rtl w:val="0"/>
-        </w:rPr>
-        <w:t xml:space="preserve">&lt;m&gt;</w:t>
-      </w:r>
-      <w:r>
-        <w:rPr>
-          <w:color w:val="000000"/>
-          <w:rtl w:val="0"/>
-        </w:rPr>
-        <w:t xml:space="preserve">argent</w:t>
-      </w:r>
-      <w:r>
-        <w:rPr>
-          <w:rFonts w:ascii="Courier New" w:cs="Courier New" w:eastAsia="Courier New" w:hAnsi="Courier New"/>
-          <w:color w:val="0000ff"/>
-          <w:sz w:val="18"/>
-          <w:szCs w:val="18"/>
-          <w:rtl w:val="0"/>
-        </w:rPr>
-        <w:t xml:space="preserve">&lt;/m&gt;</w:t>
-      </w:r>
-      <w:r>
-        <w:rPr>
-          <w:color w:val="000000"/>
-          <w:rtl w:val="0"/>
-        </w:rPr>
-        <w:t xml:space="preserve"> qu'on sert à table,</w:t>
+        <w:t xml:space="preserve">rien grumeleux. Estant le tout fondu, mects y la</w:t>
       </w:r>
       <w:r>
         <w:rPr>
@@ -1727,229 +2175,37 @@
       </w:pPr>
       <w:r>
         <w:rPr>
-          <w:color w:val="000000"/>
-          <w:rtl w:val="0"/>
-        </w:rPr>
-        <w:t xml:space="preserve">mects y ton </w:t>
-      </w:r>
-      <w:r>
-        <w:rPr>
-          <w:rFonts w:ascii="Courier New" w:cs="Courier New" w:eastAsia="Courier New" w:hAnsi="Courier New"/>
-          <w:color w:val="0000ff"/>
-          <w:sz w:val="18"/>
-          <w:szCs w:val="18"/>
-          <w:rtl w:val="0"/>
-        </w:rPr>
-        <w:t xml:space="preserve">&lt;m&gt;</w:t>
-      </w:r>
-      <w:r>
-        <w:rPr>
-          <w:color w:val="000000"/>
-          <w:rtl w:val="0"/>
-        </w:rPr>
-        <w:t xml:space="preserve">ambre gris</w:t>
-      </w:r>
-      <w:r>
-        <w:rPr>
-          <w:rFonts w:ascii="Courier New" w:cs="Courier New" w:eastAsia="Courier New" w:hAnsi="Courier New"/>
-          <w:color w:val="0000ff"/>
-          <w:sz w:val="18"/>
-          <w:szCs w:val="18"/>
-          <w:rtl w:val="0"/>
-        </w:rPr>
-        <w:t xml:space="preserve">&lt;/m&gt;</w:t>
-      </w:r>
-      <w:r>
-        <w:rPr>
-          <w:color w:val="000000"/>
-          <w:rtl w:val="0"/>
-        </w:rPr>
-        <w:t xml:space="preserve"> &amp;</w:t>
-      </w:r>
-      <w:r>
-        <w:rPr>
-          <w:rFonts w:ascii="Courier New" w:cs="Courier New" w:eastAsia="Courier New" w:hAnsi="Courier New"/>
-          <w:color w:val="a9a9a9"/>
-          <w:sz w:val="18"/>
-          <w:szCs w:val="18"/>
-          <w:rtl w:val="0"/>
-        </w:rPr>
-        <w:t xml:space="preserve">amp;</w:t>
-      </w:r>
-      <w:r>
-        <w:rPr>
-          <w:color w:val="000000"/>
-          <w:rtl w:val="0"/>
-        </w:rPr>
-        <w:t xml:space="preserve"> pose tout sur foeu lent,</w:t>
-      </w:r>
-      <w:r>
-        <w:rPr>
-          <w:rFonts w:ascii="Courier New" w:cs="Courier New" w:eastAsia="Courier New" w:hAnsi="Courier New"/>
-          <w:color w:val="a9a9a9"/>
-          <w:sz w:val="18"/>
-          <w:szCs w:val="18"/>
-          <w:rtl w:val="0"/>
-        </w:rPr>
-        <w:t xml:space="preserve">&lt;lb/&gt;</w:t>
-      </w:r>
-      <w:r>
-        <w:rPr>
-          <w:rtl w:val="0"/>
-        </w:rPr>
-      </w:r>
-    </w:p>
-    <w:p>
-      <w:pPr>
-        <w:widowControl w:val="0"/>
-        <w:pBdr>
-          <w:top w:space="0" w:sz="0" w:val="nil"/>
-          <w:left w:space="0" w:sz="0" w:val="nil"/>
-          <w:bottom w:space="0" w:sz="0" w:val="nil"/>
-          <w:right w:space="0" w:sz="0" w:val="nil"/>
-          <w:between w:space="0" w:sz="0" w:val="nil"/>
-        </w:pBdr>
-        <w:shd w:fill="auto" w:val="clear"/>
-        <w:contextualSpacing w:val="0"/>
-        <w:rPr>
-          <w:color w:val="000000"/>
-        </w:rPr>
-      </w:pPr>
-      <w:r>
-        <w:rPr>
-          <w:color w:val="000000"/>
-          <w:rtl w:val="0"/>
-        </w:rPr>
-        <w:t xml:space="preserve">et il se fondra bien tost si l'</w:t>
-      </w:r>
-      <w:r>
-        <w:rPr>
-          <w:rFonts w:ascii="Courier New" w:cs="Courier New" w:eastAsia="Courier New" w:hAnsi="Courier New"/>
-          <w:color w:val="0000ff"/>
-          <w:sz w:val="18"/>
-          <w:szCs w:val="18"/>
-          <w:rtl w:val="0"/>
-        </w:rPr>
-        <w:t xml:space="preserve">&lt;m&gt;</w:t>
-      </w:r>
-      <w:r>
-        <w:rPr>
-          <w:color w:val="000000"/>
-          <w:rtl w:val="0"/>
-        </w:rPr>
-        <w:t xml:space="preserve">ambre</w:t>
-      </w:r>
-      <w:r>
-        <w:rPr>
-          <w:rFonts w:ascii="Courier New" w:cs="Courier New" w:eastAsia="Courier New" w:hAnsi="Courier New"/>
-          <w:color w:val="0000ff"/>
-          <w:sz w:val="18"/>
-          <w:szCs w:val="18"/>
-          <w:rtl w:val="0"/>
-        </w:rPr>
-        <w:t xml:space="preserve">&lt;/m&gt;</w:t>
-      </w:r>
-      <w:r>
-        <w:rPr>
-          <w:color w:val="000000"/>
-          <w:rtl w:val="0"/>
-        </w:rPr>
-        <w:t xml:space="preserve"> est bon, &amp;</w:t>
-      </w:r>
-      <w:r>
-        <w:rPr>
-          <w:rFonts w:ascii="Courier New" w:cs="Courier New" w:eastAsia="Courier New" w:hAnsi="Courier New"/>
-          <w:color w:val="a9a9a9"/>
-          <w:sz w:val="18"/>
-          <w:szCs w:val="18"/>
-          <w:rtl w:val="0"/>
-        </w:rPr>
-        <w:t xml:space="preserve">amp;</w:t>
-      </w:r>
-      <w:r>
-        <w:rPr>
-          <w:color w:val="000000"/>
-          <w:rtl w:val="0"/>
-        </w:rPr>
-        <w:t xml:space="preserve"> n'y demeurera</w:t>
-      </w:r>
-      <w:r>
-        <w:rPr>
-          <w:rFonts w:ascii="Courier New" w:cs="Courier New" w:eastAsia="Courier New" w:hAnsi="Courier New"/>
-          <w:color w:val="a9a9a9"/>
-          <w:sz w:val="18"/>
-          <w:szCs w:val="18"/>
-          <w:rtl w:val="0"/>
-        </w:rPr>
-        <w:t xml:space="preserve">&lt;lb/&gt;</w:t>
-      </w:r>
-      <w:r>
-        <w:rPr>
-          <w:rtl w:val="0"/>
-        </w:rPr>
-      </w:r>
-    </w:p>
-    <w:p>
-      <w:pPr>
-        <w:widowControl w:val="0"/>
-        <w:pBdr>
-          <w:top w:space="0" w:sz="0" w:val="nil"/>
-          <w:left w:space="0" w:sz="0" w:val="nil"/>
-          <w:bottom w:space="0" w:sz="0" w:val="nil"/>
-          <w:right w:space="0" w:sz="0" w:val="nil"/>
-          <w:between w:space="0" w:sz="0" w:val="nil"/>
-        </w:pBdr>
-        <w:shd w:fill="auto" w:val="clear"/>
-        <w:contextualSpacing w:val="0"/>
-        <w:rPr>
-          <w:color w:val="000000"/>
-        </w:rPr>
-      </w:pPr>
-      <w:r>
-        <w:rPr>
-          <w:color w:val="000000"/>
-          <w:rtl w:val="0"/>
-        </w:rPr>
-        <w:t xml:space="preserve">rien grumeleux. Estant le tout fondu, mects y la</w:t>
-      </w:r>
-      <w:r>
-        <w:rPr>
-          <w:rFonts w:ascii="Courier New" w:cs="Courier New" w:eastAsia="Courier New" w:hAnsi="Courier New"/>
-          <w:color w:val="a9a9a9"/>
-          <w:sz w:val="18"/>
-          <w:szCs w:val="18"/>
-          <w:rtl w:val="0"/>
-        </w:rPr>
-        <w:t xml:space="preserve">&lt;lb/&gt;</w:t>
-      </w:r>
-      <w:r>
-        <w:rPr>
-          <w:rtl w:val="0"/>
-        </w:rPr>
-      </w:r>
-    </w:p>
-    <w:p>
-      <w:pPr>
-        <w:widowControl w:val="0"/>
-        <w:pBdr>
-          <w:top w:space="0" w:sz="0" w:val="nil"/>
-          <w:left w:space="0" w:sz="0" w:val="nil"/>
-          <w:bottom w:space="0" w:sz="0" w:val="nil"/>
-          <w:right w:space="0" w:sz="0" w:val="nil"/>
-          <w:between w:space="0" w:sz="0" w:val="nil"/>
-        </w:pBdr>
-        <w:shd w:fill="auto" w:val="clear"/>
-        <w:contextualSpacing w:val="0"/>
-        <w:rPr>
-          <w:color w:val="000000"/>
-        </w:rPr>
-      </w:pPr>
-      <w:r>
-        <w:rPr>
-          <w:color w:val="000000"/>
-          <w:rtl w:val="0"/>
-        </w:rPr>
-        <w:t xml:space="preserve">grosseur d'un pinon de </w:t>
+          <w:rFonts w:ascii="Courier New" w:cs="Courier New" w:eastAsia="Courier New" w:hAnsi="Courier New"/>
+          <w:color w:val="0000ff"/>
+          <w:sz w:val="18"/>
+          <w:szCs w:val="18"/>
+          <w:rtl w:val="0"/>
+        </w:rPr>
+        <w:t xml:space="preserve">&lt;ms&gt;</w:t>
+      </w:r>
+      <w:r>
+        <w:rPr>
+          <w:color w:val="000000"/>
+          <w:rtl w:val="0"/>
+        </w:rPr>
+        <w:t xml:space="preserve">grosseur d'un pinon</w:t>
+      </w:r>
+      <w:r>
+        <w:rPr>
+          <w:rFonts w:ascii="Courier New" w:cs="Courier New" w:eastAsia="Courier New" w:hAnsi="Courier New"/>
+          <w:color w:val="0000ff"/>
+          <w:sz w:val="18"/>
+          <w:szCs w:val="18"/>
+          <w:rtl w:val="0"/>
+        </w:rPr>
+        <w:t xml:space="preserve">&lt;/ms&gt;</w:t>
+      </w:r>
+      <w:r>
+        <w:rPr>
+          <w:color w:val="000000"/>
+          <w:rtl w:val="0"/>
+        </w:rPr>
+        <w:t xml:space="preserve"> de </w:t>
       </w:r>
       <w:r>
         <w:rPr>
@@ -2217,7 +2473,24 @@
           <w:color w:val="000000"/>
           <w:rtl w:val="0"/>
         </w:rPr>
-        <w:t xml:space="preserve"> le bout</w:t>
+        <w:t xml:space="preserve"> le </w:t>
+      </w:r>
+      <w:r>
+        <w:rPr>
+          <w:rFonts w:ascii="Courier New" w:cs="Courier New" w:eastAsia="Courier New" w:hAnsi="Courier New"/>
+          <w:color w:val="0000ff"/>
+          <w:sz w:val="18"/>
+          <w:szCs w:val="18"/>
+          <w:rtl w:val="0"/>
+        </w:rPr>
+        <w:t xml:space="preserve">&lt;tl&gt;</w:t>
+      </w:r>
+      <w:r>
+        <w:rPr>
+          <w:color w:val="000000"/>
+          <w:rtl w:val="0"/>
+        </w:rPr>
+        <w:t xml:space="preserve">bout</w:t>
       </w:r>
       <w:r>
         <w:rPr>
@@ -2256,7 +2529,41 @@
           <w:color w:val="000000"/>
           <w:rtl w:val="0"/>
         </w:rPr>
-        <w:t xml:space="preserve">du doigt </w:t>
+        <w:t xml:space="preserve">du </w:t>
+      </w:r>
+      <w:r>
+        <w:rPr>
+          <w:rFonts w:ascii="Courier New" w:cs="Courier New" w:eastAsia="Courier New" w:hAnsi="Courier New"/>
+          <w:color w:val="0000ff"/>
+          <w:sz w:val="18"/>
+          <w:szCs w:val="18"/>
+          <w:rtl w:val="0"/>
+        </w:rPr>
+        <w:t xml:space="preserve">&lt;bp&gt;</w:t>
+      </w:r>
+      <w:r>
+        <w:rPr>
+          <w:color w:val="000000"/>
+          <w:rtl w:val="0"/>
+        </w:rPr>
+        <w:t xml:space="preserve">doigt</w:t>
+      </w:r>
+      <w:r>
+        <w:rPr>
+          <w:rFonts w:ascii="Courier New" w:cs="Courier New" w:eastAsia="Courier New" w:hAnsi="Courier New"/>
+          <w:color w:val="0000ff"/>
+          <w:sz w:val="18"/>
+          <w:szCs w:val="18"/>
+          <w:rtl w:val="0"/>
+        </w:rPr>
+        <w:t xml:space="preserve">&lt;/bp&gt;&lt;/tl&gt;</w:t>
+      </w:r>
+      <w:r>
+        <w:rPr>
+          <w:color w:val="000000"/>
+          <w:rtl w:val="0"/>
+        </w:rPr>
+        <w:t xml:space="preserve"> </w:t>
       </w:r>
       <w:r>
         <w:rPr>
@@ -2489,7 +2796,41 @@
           <w:color w:val="000000"/>
           <w:rtl w:val="0"/>
         </w:rPr>
-        <w:t xml:space="preserve">entre les mains, &amp;</w:t>
+        <w:t xml:space="preserve">entre les </w:t>
+      </w:r>
+      <w:r>
+        <w:rPr>
+          <w:rFonts w:ascii="Courier New" w:cs="Courier New" w:eastAsia="Courier New" w:hAnsi="Courier New"/>
+          <w:color w:val="0000ff"/>
+          <w:sz w:val="18"/>
+          <w:szCs w:val="18"/>
+          <w:rtl w:val="0"/>
+        </w:rPr>
+        <w:t xml:space="preserve">&lt;bp&gt;</w:t>
+      </w:r>
+      <w:r>
+        <w:rPr>
+          <w:color w:val="000000"/>
+          <w:rtl w:val="0"/>
+        </w:rPr>
+        <w:t xml:space="preserve">mains</w:t>
+      </w:r>
+      <w:r>
+        <w:rPr>
+          <w:rFonts w:ascii="Courier New" w:cs="Courier New" w:eastAsia="Courier New" w:hAnsi="Courier New"/>
+          <w:color w:val="0000ff"/>
+          <w:sz w:val="18"/>
+          <w:szCs w:val="18"/>
+          <w:rtl w:val="0"/>
+        </w:rPr>
+        <w:t xml:space="preserve">&lt;/bp&gt;</w:t>
+      </w:r>
+      <w:r>
+        <w:rPr>
+          <w:color w:val="000000"/>
+          <w:rtl w:val="0"/>
+        </w:rPr>
+        <w:t xml:space="preserve">, &amp;</w:t>
       </w:r>
       <w:r>
         <w:rPr>
@@ -2797,24 +3138,7 @@
           <w:szCs w:val="18"/>
           <w:rtl w:val="0"/>
         </w:rPr>
-        <w:t xml:space="preserve">&lt;id&gt;</w:t>
-      </w:r>
-      <w:r>
-        <w:rPr>
-          <w:color w:val="000000"/>
-          <w:rtl w:val="0"/>
-        </w:rPr>
-        <w:t xml:space="preserve">p163r_2</w:t>
-      </w:r>
-      <w:r>
-        <w:rPr>
-          <w:rFonts w:ascii="Courier New" w:cs="Courier New" w:eastAsia="Courier New" w:hAnsi="Courier New"/>
-          <w:color w:val="7f6000"/>
-          <w:sz w:val="18"/>
-          <w:szCs w:val="18"/>
-          <w:rtl w:val="0"/>
-        </w:rPr>
-        <w:t xml:space="preserve">&lt;/id&gt;</w:t>
+        <w:t xml:space="preserve">&lt;id&gt;p163r_2&lt;/id&gt;</w:t>
       </w:r>
       <w:r>
         <w:rPr>

--- a/TEMP/input/p163r_SD_HW_+_MHS+/tcn_p163r.docx
+++ b/TEMP/input/p163r_SD_HW_+_MHS+/tcn_p163r.docx
@@ -3738,7 +3738,7 @@
     </w:p>
     <w:sectPr>
       <w:pgSz w:h="15840" w:w="12240"/>
-      <w:pgMar w:bottom="1440" w:top="1440" w:left="1440" w:right="1440" w:header="0"/>
+      <w:pgMar w:bottom="1440" w:top="1440" w:left="1440" w:right="1440" w:header="0" w:footer="720"/>
       <w:pgNumType w:start="1"/>
     </w:sectPr>
   </w:body>

--- a/TEMP/input/p163r_SD_HW_+_MHS+/tcn_p163r.docx
+++ b/TEMP/input/p163r_SD_HW_+_MHS+/tcn_p163r.docx
@@ -3402,17 +3402,12 @@
         </w:rPr>
         <w:t xml:space="preserve">la figure. Mays elle veult estre de trois </w:t>
       </w:r>
-      <w:commentRangeStart w:id="0"/>
       <w:r>
         <w:rPr>
           <w:color w:val="000000"/>
           <w:rtl w:val="0"/>
         </w:rPr>
         <w:t xml:space="preserve">p</w:t>
-      </w:r>
-      <w:commentRangeEnd w:id="0"/>
-      <w:r>
-        <w:commentReference w:id="0"/>
       </w:r>
       <w:r>
         <w:rPr>
@@ -3743,62 +3738,6 @@
     </w:sectPr>
   </w:body>
 </w:document>
-</file>
-
-<file path=word/comments.xml><?xml version="1.0" encoding="utf-8"?>
-<w:comments xmlns:mc="http://schemas.openxmlformats.org/markup-compatibility/2006" xmlns:o="urn:schemas-microsoft-com:office:office" xmlns:r="http://schemas.openxmlformats.org/officeDocument/2006/relationships" xmlns:m="http://schemas.openxmlformats.org/officeDocument/2006/math" xmlns:v="urn:schemas-microsoft-com:vml" xmlns:wp="http://schemas.openxmlformats.org/drawingml/2006/wordprocessingDrawing" xmlns:w10="urn:schemas-microsoft-com:office:word" xmlns:w="http://schemas.openxmlformats.org/wordprocessingml/2006/main" xmlns:wne="http://schemas.microsoft.com/office/word/2006/wordml" xmlns:sl="http://schemas.openxmlformats.org/schemaLibrary/2006/main" xmlns:a="http://schemas.openxmlformats.org/drawingml/2006/main" xmlns:pic="http://schemas.openxmlformats.org/drawingml/2006/picture" xmlns:c="http://schemas.openxmlformats.org/drawingml/2006/chart" xmlns:lc="http://schemas.openxmlformats.org/drawingml/2006/lockedCanvas" xmlns:dgm="http://schemas.openxmlformats.org/drawingml/2006/diagram" xmlns:wps="http://schemas.microsoft.com/office/word/2010/wordprocessingShape" xmlns:wpg="http://schemas.microsoft.com/office/word/2010/wordprocessingGroup" xmlns:w14="http://schemas.microsoft.com/office/word/2010/wordml" xmlns:w15="http://schemas.microsoft.com/office/word/2012/wordml">
-  <w:comment w:author="Sebestian Kroupa" w:id="0" w:date="2017-06-30T09:10:00Z">
-    <w:p>
-      <w:pPr>
-        <w:keepNext w:val="0"/>
-        <w:keepLines w:val="0"/>
-        <w:widowControl w:val="0"/>
-        <w:pBdr>
-          <w:top w:space="0" w:sz="0" w:val="nil"/>
-          <w:left w:space="0" w:sz="0" w:val="nil"/>
-          <w:bottom w:space="0" w:sz="0" w:val="nil"/>
-          <w:right w:space="0" w:sz="0" w:val="nil"/>
-          <w:between w:space="0" w:sz="0" w:val="nil"/>
-        </w:pBdr>
-        <w:shd w:fill="auto" w:val="clear"/>
-        <w:spacing w:after="0" w:before="0" w:line="240" w:lineRule="auto"/>
-        <w:ind w:left="0" w:right="0" w:firstLine="0"/>
-        <w:contextualSpacing w:val="0"/>
-        <w:jc w:val="left"/>
-        <w:rPr>
-          <w:rFonts w:ascii="Arial" w:cs="Arial" w:eastAsia="Arial" w:hAnsi="Arial"/>
-          <w:b w:val="0"/>
-          <w:i w:val="0"/>
-          <w:smallCaps w:val="0"/>
-          <w:strike w:val="0"/>
-          <w:color w:val="000000"/>
-          <w:sz w:val="22"/>
-          <w:szCs w:val="22"/>
-          <w:u w:val="none"/>
-          <w:shd w:fill="auto" w:val="clear"/>
-          <w:vertAlign w:val="baseline"/>
-        </w:rPr>
-      </w:pPr>
-      <w:r>
-        <w:rPr>
-          <w:rFonts w:ascii="Arial" w:cs="Arial" w:eastAsia="Arial" w:hAnsi="Arial"/>
-          <w:b w:val="0"/>
-          <w:i w:val="0"/>
-          <w:smallCaps w:val="0"/>
-          <w:strike w:val="0"/>
-          <w:color w:val="000000"/>
-          <w:sz w:val="22"/>
-          <w:szCs w:val="22"/>
-          <w:u w:val="none"/>
-          <w:shd w:fill="auto" w:val="clear"/>
-          <w:vertAlign w:val="baseline"/>
-          <w:rtl w:val="0"/>
-        </w:rPr>
-        <w:t xml:space="preserve">tag as measurement?</w:t>
-      </w:r>
-    </w:p>
-  </w:comment>
-</w:comments>
 </file>
 
 <file path=word/numbering.xml><?xml version="1.0" encoding="utf-8"?>

--- a/TEMP/input/p163r_SD_HW_+_MHS+/tcn_p163r.docx
+++ b/TEMP/input/p163r_SD_HW_+_MHS+/tcn_p163r.docx
@@ -3312,16 +3312,6 @@
       <w:r>
         <w:rPr>
           <w:rFonts w:ascii="Courier New" w:cs="Courier New" w:eastAsia="Courier New" w:hAnsi="Courier New"/>
-          <w:color w:val="0000ff"/>
-          <w:sz w:val="18"/>
-          <w:szCs w:val="18"/>
-          <w:rtl w:val="0"/>
-        </w:rPr>
-        <w:t xml:space="preserve">&lt;x&gt;</w:t>
-      </w:r>
-      <w:r>
-        <w:rPr>
-          <w:rFonts w:ascii="Courier New" w:cs="Courier New" w:eastAsia="Courier New" w:hAnsi="Courier New"/>
           <w:color w:val="a9a9a9"/>
           <w:sz w:val="14"/>
           <w:szCs w:val="14"/>
@@ -3348,16 +3338,6 @@
       </w:r>
       <w:r>
         <w:rPr>
-          <w:rFonts w:ascii="Courier New" w:cs="Courier New" w:eastAsia="Courier New" w:hAnsi="Courier New"/>
-          <w:color w:val="0000ff"/>
-          <w:sz w:val="18"/>
-          <w:szCs w:val="18"/>
-          <w:rtl w:val="0"/>
-        </w:rPr>
-        <w:t xml:space="preserve">&lt;/x&gt;</w:t>
-      </w:r>
-      <w:r>
-        <w:rPr>
           <w:color w:val="000000"/>
           <w:rtl w:val="0"/>
         </w:rPr>
@@ -3460,17 +3440,14 @@
           <w:color w:val="000000"/>
           <w:rtl w:val="0"/>
         </w:rPr>
-        <w:t xml:space="preserve">elle ne prend pas aysem</w:t>
-      </w:r>
-      <w:r>
-        <w:rPr>
-          <w:rFonts w:ascii="Courier New" w:cs="Courier New" w:eastAsia="Courier New" w:hAnsi="Courier New"/>
-          <w:color w:val="0000ff"/>
-          <w:sz w:val="18"/>
-          <w:szCs w:val="18"/>
-          <w:rtl w:val="0"/>
-        </w:rPr>
-        <w:t xml:space="preserve">&lt;x&gt;</w:t>
+        <w:t xml:space="preserve">elle ne prend pas ayse</w:t>
+      </w:r>
+      <w:r>
+        <w:rPr>
+          <w:color w:val="000000"/>
+          <w:rtl w:val="0"/>
+        </w:rPr>
+        <w:t xml:space="preserve">m</w:t>
       </w:r>
       <w:r>
         <w:rPr>
@@ -3498,16 +3475,6 @@
           <w:rtl w:val="0"/>
         </w:rPr>
         <w:t xml:space="preserve">&lt;/exp&gt;</w:t>
-      </w:r>
-      <w:r>
-        <w:rPr>
-          <w:rFonts w:ascii="Courier New" w:cs="Courier New" w:eastAsia="Courier New" w:hAnsi="Courier New"/>
-          <w:color w:val="0000ff"/>
-          <w:sz w:val="18"/>
-          <w:szCs w:val="18"/>
-          <w:rtl w:val="0"/>
-        </w:rPr>
-        <w:t xml:space="preserve">&lt;/x&gt;</w:t>
       </w:r>
       <w:r>
         <w:rPr>

--- a/TEMP/input/p163r_SD_HW_+_MHS+/tcn_p163r.docx
+++ b/TEMP/input/p163r_SD_HW_+_MHS+/tcn_p163r.docx
@@ -13,7 +13,6 @@
           <w:between w:space="0" w:sz="0" w:val="nil"/>
         </w:pBdr>
         <w:shd w:fill="auto" w:val="clear"/>
-        <w:contextualSpacing w:val="0"/>
         <w:rPr>
           <w:color w:val="000000"/>
         </w:rPr>
@@ -62,7 +61,6 @@
           <w:between w:space="0" w:sz="0" w:val="nil"/>
         </w:pBdr>
         <w:shd w:fill="auto" w:val="clear"/>
-        <w:contextualSpacing w:val="0"/>
         <w:rPr>
           <w:color w:val="000000"/>
         </w:rPr>
@@ -111,29 +109,27 @@
           <w:between w:space="0" w:sz="0" w:val="nil"/>
         </w:pBdr>
         <w:shd w:fill="auto" w:val="clear"/>
-        <w:contextualSpacing w:val="0"/>
-        <w:rPr>
-          <w:color w:val="000000"/>
-        </w:rPr>
-      </w:pPr>
-      <w:r>
-        <w:rPr>
-          <w:rtl w:val="0"/>
-        </w:rPr>
-      </w:r>
-    </w:p>
-    <w:p>
-      <w:pPr>
-        <w:widowControl w:val="0"/>
-        <w:pBdr>
-          <w:top w:space="0" w:sz="0" w:val="nil"/>
-          <w:left w:space="0" w:sz="0" w:val="nil"/>
-          <w:bottom w:space="0" w:sz="0" w:val="nil"/>
-          <w:right w:space="0" w:sz="0" w:val="nil"/>
-          <w:between w:space="0" w:sz="0" w:val="nil"/>
-        </w:pBdr>
-        <w:shd w:fill="auto" w:val="clear"/>
-        <w:contextualSpacing w:val="0"/>
+        <w:rPr>
+          <w:color w:val="000000"/>
+        </w:rPr>
+      </w:pPr>
+      <w:r>
+        <w:rPr>
+          <w:rtl w:val="0"/>
+        </w:rPr>
+      </w:r>
+    </w:p>
+    <w:p>
+      <w:pPr>
+        <w:widowControl w:val="0"/>
+        <w:pBdr>
+          <w:top w:space="0" w:sz="0" w:val="nil"/>
+          <w:left w:space="0" w:sz="0" w:val="nil"/>
+          <w:bottom w:space="0" w:sz="0" w:val="nil"/>
+          <w:right w:space="0" w:sz="0" w:val="nil"/>
+          <w:between w:space="0" w:sz="0" w:val="nil"/>
+        </w:pBdr>
+        <w:shd w:fill="auto" w:val="clear"/>
         <w:rPr>
           <w:color w:val="000000"/>
         </w:rPr>
@@ -165,7 +161,6 @@
           <w:between w:space="0" w:sz="0" w:val="nil"/>
         </w:pBdr>
         <w:shd w:fill="auto" w:val="clear"/>
-        <w:contextualSpacing w:val="0"/>
         <w:rPr>
           <w:color w:val="000000"/>
         </w:rPr>
@@ -197,7 +192,6 @@
           <w:between w:space="0" w:sz="0" w:val="nil"/>
         </w:pBdr>
         <w:shd w:fill="auto" w:val="clear"/>
-        <w:contextualSpacing w:val="0"/>
         <w:rPr>
           <w:color w:val="000000"/>
         </w:rPr>
@@ -266,29 +260,27 @@
           <w:between w:space="0" w:sz="0" w:val="nil"/>
         </w:pBdr>
         <w:shd w:fill="auto" w:val="clear"/>
-        <w:contextualSpacing w:val="0"/>
-        <w:rPr>
-          <w:color w:val="000000"/>
-        </w:rPr>
-      </w:pPr>
-      <w:r>
-        <w:rPr>
-          <w:rtl w:val="0"/>
-        </w:rPr>
-      </w:r>
-    </w:p>
-    <w:p>
-      <w:pPr>
-        <w:widowControl w:val="0"/>
-        <w:pBdr>
-          <w:top w:space="0" w:sz="0" w:val="nil"/>
-          <w:left w:space="0" w:sz="0" w:val="nil"/>
-          <w:bottom w:space="0" w:sz="0" w:val="nil"/>
-          <w:right w:space="0" w:sz="0" w:val="nil"/>
-          <w:between w:space="0" w:sz="0" w:val="nil"/>
-        </w:pBdr>
-        <w:shd w:fill="auto" w:val="clear"/>
-        <w:contextualSpacing w:val="0"/>
+        <w:rPr>
+          <w:color w:val="000000"/>
+        </w:rPr>
+      </w:pPr>
+      <w:r>
+        <w:rPr>
+          <w:rtl w:val="0"/>
+        </w:rPr>
+      </w:r>
+    </w:p>
+    <w:p>
+      <w:pPr>
+        <w:widowControl w:val="0"/>
+        <w:pBdr>
+          <w:top w:space="0" w:sz="0" w:val="nil"/>
+          <w:left w:space="0" w:sz="0" w:val="nil"/>
+          <w:bottom w:space="0" w:sz="0" w:val="nil"/>
+          <w:right w:space="0" w:sz="0" w:val="nil"/>
+          <w:between w:space="0" w:sz="0" w:val="nil"/>
+        </w:pBdr>
+        <w:shd w:fill="auto" w:val="clear"/>
         <w:rPr>
           <w:color w:val="000000"/>
         </w:rPr>
@@ -514,7 +506,6 @@
           <w:between w:space="0" w:sz="0" w:val="nil"/>
         </w:pBdr>
         <w:shd w:fill="auto" w:val="clear"/>
-        <w:contextualSpacing w:val="0"/>
         <w:rPr>
           <w:color w:val="000000"/>
         </w:rPr>
@@ -621,7 +612,6 @@
           <w:between w:space="0" w:sz="0" w:val="nil"/>
         </w:pBdr>
         <w:shd w:fill="auto" w:val="clear"/>
-        <w:contextualSpacing w:val="0"/>
         <w:rPr>
           <w:color w:val="000000"/>
         </w:rPr>
@@ -728,7 +718,6 @@
           <w:between w:space="0" w:sz="0" w:val="nil"/>
         </w:pBdr>
         <w:shd w:fill="auto" w:val="clear"/>
-        <w:contextualSpacing w:val="0"/>
         <w:rPr>
           <w:color w:val="000000"/>
         </w:rPr>
@@ -757,7 +746,6 @@
           <w:between w:space="0" w:sz="0" w:val="nil"/>
         </w:pBdr>
         <w:shd w:fill="auto" w:val="clear"/>
-        <w:contextualSpacing w:val="0"/>
         <w:rPr>
           <w:color w:val="000000"/>
         </w:rPr>
@@ -840,7 +828,6 @@
           <w:between w:space="0" w:sz="0" w:val="nil"/>
         </w:pBdr>
         <w:shd w:fill="auto" w:val="clear"/>
-        <w:contextualSpacing w:val="0"/>
         <w:rPr>
           <w:color w:val="000000"/>
         </w:rPr>
@@ -982,7 +969,6 @@
           <w:between w:space="0" w:sz="0" w:val="nil"/>
         </w:pBdr>
         <w:shd w:fill="auto" w:val="clear"/>
-        <w:contextualSpacing w:val="0"/>
         <w:rPr>
           <w:color w:val="000000"/>
         </w:rPr>
@@ -1054,7 +1040,6 @@
           <w:between w:space="0" w:sz="0" w:val="nil"/>
         </w:pBdr>
         <w:shd w:fill="auto" w:val="clear"/>
-        <w:contextualSpacing w:val="0"/>
         <w:rPr>
           <w:color w:val="000000"/>
         </w:rPr>
@@ -1178,7 +1163,6 @@
           <w:between w:space="0" w:sz="0" w:val="nil"/>
         </w:pBdr>
         <w:shd w:fill="auto" w:val="clear"/>
-        <w:contextualSpacing w:val="0"/>
         <w:rPr>
           <w:rFonts w:ascii="Courier New" w:cs="Courier New" w:eastAsia="Courier New" w:hAnsi="Courier New"/>
           <w:color w:val="7f6000"/>
@@ -1249,7 +1233,6 @@
           <w:between w:space="0" w:sz="0" w:val="nil"/>
         </w:pBdr>
         <w:shd w:fill="auto" w:val="clear"/>
-        <w:contextualSpacing w:val="0"/>
         <w:rPr>
           <w:rFonts w:ascii="Courier New" w:cs="Courier New" w:eastAsia="Courier New" w:hAnsi="Courier New"/>
           <w:color w:val="7f6000"/>
@@ -1266,7 +1249,6 @@
     <w:p>
       <w:pPr>
         <w:widowControl w:val="0"/>
-        <w:contextualSpacing w:val="0"/>
         <w:rPr>
           <w:rFonts w:ascii="Courier New" w:cs="Courier New" w:eastAsia="Courier New" w:hAnsi="Courier New"/>
           <w:color w:val="a91111"/>
@@ -1293,7 +1275,6 @@
     <w:p>
       <w:pPr>
         <w:widowControl w:val="0"/>
-        <w:contextualSpacing w:val="0"/>
         <w:rPr>
           <w:rFonts w:ascii="Courier New" w:cs="Courier New" w:eastAsia="Courier New" w:hAnsi="Courier New"/>
           <w:color w:val="7f6000"/>
@@ -1380,7 +1361,6 @@
           <w:between w:space="0" w:sz="0" w:val="nil"/>
         </w:pBdr>
         <w:shd w:fill="auto" w:val="clear"/>
-        <w:contextualSpacing w:val="0"/>
         <w:rPr>
           <w:color w:val="000000"/>
         </w:rPr>
@@ -1453,7 +1433,6 @@
           <w:between w:space="0" w:sz="0" w:val="nil"/>
         </w:pBdr>
         <w:shd w:fill="auto" w:val="clear"/>
-        <w:contextualSpacing w:val="0"/>
         <w:rPr>
           <w:color w:val="000000"/>
         </w:rPr>
@@ -1553,7 +1532,6 @@
           <w:between w:space="0" w:sz="0" w:val="nil"/>
         </w:pBdr>
         <w:shd w:fill="auto" w:val="clear"/>
-        <w:contextualSpacing w:val="0"/>
         <w:rPr>
           <w:color w:val="000000"/>
         </w:rPr>
@@ -1670,7 +1648,6 @@
           <w:between w:space="0" w:sz="0" w:val="nil"/>
         </w:pBdr>
         <w:shd w:fill="auto" w:val="clear"/>
-        <w:contextualSpacing w:val="0"/>
         <w:rPr>
           <w:color w:val="000000"/>
         </w:rPr>
@@ -1842,7 +1819,6 @@
           <w:between w:space="0" w:sz="0" w:val="nil"/>
         </w:pBdr>
         <w:shd w:fill="auto" w:val="clear"/>
-        <w:contextualSpacing w:val="0"/>
         <w:rPr>
           <w:color w:val="000000"/>
         </w:rPr>
@@ -1949,7 +1925,6 @@
           <w:between w:space="0" w:sz="0" w:val="nil"/>
         </w:pBdr>
         <w:shd w:fill="auto" w:val="clear"/>
-        <w:contextualSpacing w:val="0"/>
         <w:rPr>
           <w:color w:val="000000"/>
         </w:rPr>
@@ -2039,7 +2014,6 @@
           <w:between w:space="0" w:sz="0" w:val="nil"/>
         </w:pBdr>
         <w:shd w:fill="auto" w:val="clear"/>
-        <w:contextualSpacing w:val="0"/>
         <w:rPr>
           <w:color w:val="000000"/>
         </w:rPr>
@@ -2129,7 +2103,6 @@
           <w:between w:space="0" w:sz="0" w:val="nil"/>
         </w:pBdr>
         <w:shd w:fill="auto" w:val="clear"/>
-        <w:contextualSpacing w:val="0"/>
         <w:rPr>
           <w:color w:val="000000"/>
         </w:rPr>
@@ -2168,7 +2141,6 @@
           <w:between w:space="0" w:sz="0" w:val="nil"/>
         </w:pBdr>
         <w:shd w:fill="auto" w:val="clear"/>
-        <w:contextualSpacing w:val="0"/>
         <w:rPr>
           <w:color w:val="000000"/>
         </w:rPr>
@@ -2302,7 +2274,6 @@
           <w:between w:space="0" w:sz="0" w:val="nil"/>
         </w:pBdr>
         <w:shd w:fill="auto" w:val="clear"/>
-        <w:contextualSpacing w:val="0"/>
         <w:rPr>
           <w:color w:val="000000"/>
         </w:rPr>
@@ -2375,7 +2346,6 @@
           <w:between w:space="0" w:sz="0" w:val="nil"/>
         </w:pBdr>
         <w:shd w:fill="auto" w:val="clear"/>
-        <w:contextualSpacing w:val="0"/>
         <w:rPr>
           <w:color w:val="000000"/>
         </w:rPr>
@@ -2519,7 +2489,6 @@
           <w:between w:space="0" w:sz="0" w:val="nil"/>
         </w:pBdr>
         <w:shd w:fill="auto" w:val="clear"/>
-        <w:contextualSpacing w:val="0"/>
         <w:rPr>
           <w:color w:val="000000"/>
         </w:rPr>
@@ -2659,7 +2628,6 @@
           <w:between w:space="0" w:sz="0" w:val="nil"/>
         </w:pBdr>
         <w:shd w:fill="auto" w:val="clear"/>
-        <w:contextualSpacing w:val="0"/>
         <w:rPr>
           <w:color w:val="000000"/>
         </w:rPr>
@@ -2786,7 +2754,6 @@
           <w:between w:space="0" w:sz="0" w:val="nil"/>
         </w:pBdr>
         <w:shd w:fill="auto" w:val="clear"/>
-        <w:contextualSpacing w:val="0"/>
         <w:rPr>
           <w:color w:val="000000"/>
         </w:rPr>
@@ -2893,7 +2860,6 @@
           <w:between w:space="0" w:sz="0" w:val="nil"/>
         </w:pBdr>
         <w:shd w:fill="auto" w:val="clear"/>
-        <w:contextualSpacing w:val="0"/>
         <w:rPr>
           <w:color w:val="000000"/>
         </w:rPr>
@@ -2932,7 +2898,6 @@
           <w:between w:space="0" w:sz="0" w:val="nil"/>
         </w:pBdr>
         <w:shd w:fill="auto" w:val="clear"/>
-        <w:contextualSpacing w:val="0"/>
         <w:rPr>
           <w:color w:val="000000"/>
         </w:rPr>
@@ -3039,7 +3004,6 @@
           <w:between w:space="0" w:sz="0" w:val="nil"/>
         </w:pBdr>
         <w:shd w:fill="auto" w:val="clear"/>
-        <w:contextualSpacing w:val="0"/>
         <w:rPr>
           <w:color w:val="000000"/>
         </w:rPr>
@@ -3071,29 +3035,27 @@
           <w:between w:space="0" w:sz="0" w:val="nil"/>
         </w:pBdr>
         <w:shd w:fill="auto" w:val="clear"/>
-        <w:contextualSpacing w:val="0"/>
-        <w:rPr>
-          <w:color w:val="000000"/>
-        </w:rPr>
-      </w:pPr>
-      <w:r>
-        <w:rPr>
-          <w:rtl w:val="0"/>
-        </w:rPr>
-      </w:r>
-    </w:p>
-    <w:p>
-      <w:pPr>
-        <w:widowControl w:val="0"/>
-        <w:pBdr>
-          <w:top w:space="0" w:sz="0" w:val="nil"/>
-          <w:left w:space="0" w:sz="0" w:val="nil"/>
-          <w:bottom w:space="0" w:sz="0" w:val="nil"/>
-          <w:right w:space="0" w:sz="0" w:val="nil"/>
-          <w:between w:space="0" w:sz="0" w:val="nil"/>
-        </w:pBdr>
-        <w:shd w:fill="auto" w:val="clear"/>
-        <w:contextualSpacing w:val="0"/>
+        <w:rPr>
+          <w:color w:val="000000"/>
+        </w:rPr>
+      </w:pPr>
+      <w:r>
+        <w:rPr>
+          <w:rtl w:val="0"/>
+        </w:rPr>
+      </w:r>
+    </w:p>
+    <w:p>
+      <w:pPr>
+        <w:widowControl w:val="0"/>
+        <w:pBdr>
+          <w:top w:space="0" w:sz="0" w:val="nil"/>
+          <w:left w:space="0" w:sz="0" w:val="nil"/>
+          <w:bottom w:space="0" w:sz="0" w:val="nil"/>
+          <w:right w:space="0" w:sz="0" w:val="nil"/>
+          <w:between w:space="0" w:sz="0" w:val="nil"/>
+        </w:pBdr>
+        <w:shd w:fill="auto" w:val="clear"/>
         <w:rPr>
           <w:color w:val="000000"/>
         </w:rPr>
@@ -3125,7 +3087,6 @@
           <w:between w:space="0" w:sz="0" w:val="nil"/>
         </w:pBdr>
         <w:shd w:fill="auto" w:val="clear"/>
-        <w:contextualSpacing w:val="0"/>
         <w:rPr>
           <w:color w:val="000000"/>
         </w:rPr>
@@ -3157,7 +3118,6 @@
           <w:between w:space="0" w:sz="0" w:val="nil"/>
         </w:pBdr>
         <w:shd w:fill="auto" w:val="clear"/>
-        <w:contextualSpacing w:val="0"/>
         <w:rPr>
           <w:color w:val="000000"/>
         </w:rPr>
@@ -3226,29 +3186,27 @@
           <w:between w:space="0" w:sz="0" w:val="nil"/>
         </w:pBdr>
         <w:shd w:fill="auto" w:val="clear"/>
-        <w:contextualSpacing w:val="0"/>
-        <w:rPr>
-          <w:color w:val="000000"/>
-        </w:rPr>
-      </w:pPr>
-      <w:r>
-        <w:rPr>
-          <w:rtl w:val="0"/>
-        </w:rPr>
-      </w:r>
-    </w:p>
-    <w:p>
-      <w:pPr>
-        <w:widowControl w:val="0"/>
-        <w:pBdr>
-          <w:top w:space="0" w:sz="0" w:val="nil"/>
-          <w:left w:space="0" w:sz="0" w:val="nil"/>
-          <w:bottom w:space="0" w:sz="0" w:val="nil"/>
-          <w:right w:space="0" w:sz="0" w:val="nil"/>
-          <w:between w:space="0" w:sz="0" w:val="nil"/>
-        </w:pBdr>
-        <w:shd w:fill="auto" w:val="clear"/>
-        <w:contextualSpacing w:val="0"/>
+        <w:rPr>
+          <w:color w:val="000000"/>
+        </w:rPr>
+      </w:pPr>
+      <w:r>
+        <w:rPr>
+          <w:rtl w:val="0"/>
+        </w:rPr>
+      </w:r>
+    </w:p>
+    <w:p>
+      <w:pPr>
+        <w:widowControl w:val="0"/>
+        <w:pBdr>
+          <w:top w:space="0" w:sz="0" w:val="nil"/>
+          <w:left w:space="0" w:sz="0" w:val="nil"/>
+          <w:bottom w:space="0" w:sz="0" w:val="nil"/>
+          <w:right w:space="0" w:sz="0" w:val="nil"/>
+          <w:between w:space="0" w:sz="0" w:val="nil"/>
+        </w:pBdr>
+        <w:shd w:fill="auto" w:val="clear"/>
         <w:rPr>
           <w:color w:val="000000"/>
         </w:rPr>
@@ -3297,7 +3255,6 @@
           <w:between w:space="0" w:sz="0" w:val="nil"/>
         </w:pBdr>
         <w:shd w:fill="auto" w:val="clear"/>
-        <w:contextualSpacing w:val="0"/>
         <w:rPr>
           <w:color w:val="000000"/>
         </w:rPr>
@@ -3370,7 +3327,6 @@
           <w:between w:space="0" w:sz="0" w:val="nil"/>
         </w:pBdr>
         <w:shd w:fill="auto" w:val="clear"/>
-        <w:contextualSpacing w:val="0"/>
         <w:rPr>
           <w:color w:val="000000"/>
         </w:rPr>
@@ -3430,7 +3386,6 @@
           <w:between w:space="0" w:sz="0" w:val="nil"/>
         </w:pBdr>
         <w:shd w:fill="auto" w:val="clear"/>
-        <w:contextualSpacing w:val="0"/>
         <w:rPr>
           <w:color w:val="000000"/>
         </w:rPr>
@@ -3544,7 +3499,6 @@
           <w:between w:space="0" w:sz="0" w:val="nil"/>
         </w:pBdr>
         <w:shd w:fill="auto" w:val="clear"/>
-        <w:contextualSpacing w:val="0"/>
         <w:rPr>
           <w:color w:val="000000"/>
         </w:rPr>
@@ -3617,7 +3571,6 @@
           <w:between w:space="0" w:sz="0" w:val="nil"/>
         </w:pBdr>
         <w:shd w:fill="auto" w:val="clear"/>
-        <w:contextualSpacing w:val="0"/>
         <w:rPr>
           <w:color w:val="000000"/>
         </w:rPr>
@@ -3656,7 +3609,6 @@
           <w:between w:space="0" w:sz="0" w:val="nil"/>
         </w:pBdr>
         <w:shd w:fill="auto" w:val="clear"/>
-        <w:contextualSpacing w:val="0"/>
         <w:rPr>
           <w:color w:val="000000"/>
         </w:rPr>
@@ -3687,7 +3639,6 @@
           <w:between w:space="0" w:sz="0" w:val="nil"/>
         </w:pBdr>
         <w:shd w:fill="auto" w:val="clear"/>
-        <w:contextualSpacing w:val="0"/>
         <w:rPr>
           <w:color w:val="000000"/>
         </w:rPr>
